--- a/Коренюк_02.docx
+++ b/Коренюк_02.docx
@@ -4,27 +4,23 @@
   <w:body>
     <w:p>
       <w:pPr>
+        <w:ind w:firstLine="709"/>
         <w:jc w:val="center"/>
         <w:rPr>
-          <w:sz w:val="28"/>
-          <w:szCs w:val="28"/>
-        </w:rPr>
-      </w:pPr>
-      <w:proofErr w:type="spellStart"/>
-      <w:r>
-        <w:rPr>
-          <w:sz w:val="28"/>
-          <w:szCs w:val="28"/>
-        </w:rPr>
-        <w:t>Лабараторная</w:t>
-      </w:r>
-      <w:proofErr w:type="spellEnd"/>
-      <w:r>
-        <w:rPr>
-          <w:sz w:val="28"/>
-          <w:szCs w:val="28"/>
-        </w:rPr>
-        <w:t xml:space="preserve"> работа 1</w:t>
+          <w:b/>
+          <w:bCs/>
+          <w:sz w:val="28"/>
+          <w:szCs w:val="28"/>
+        </w:rPr>
+      </w:pPr>
+      <w:r>
+        <w:rPr>
+          <w:b/>
+          <w:bCs/>
+          <w:sz w:val="28"/>
+          <w:szCs w:val="28"/>
+        </w:rPr>
+        <w:t>Структуры данных. Алгоритмы обработки структур данных</w:t>
       </w:r>
     </w:p>
     <w:p>
@@ -90,7 +86,6 @@
         <w:rPr>
           <w:sz w:val="28"/>
           <w:szCs w:val="28"/>
-          <w:lang w:val="en-US"/>
         </w:rPr>
       </w:pPr>
       <w:r>
@@ -104,7 +99,6 @@
         <w:rPr>
           <w:sz w:val="28"/>
           <w:szCs w:val="28"/>
-          <w:lang w:val="en-US"/>
         </w:rPr>
         <w:t xml:space="preserve"> </w:t>
       </w:r>
@@ -119,7 +113,6 @@
         <w:rPr>
           <w:sz w:val="28"/>
           <w:szCs w:val="28"/>
-          <w:lang w:val="en-US"/>
         </w:rPr>
         <w:t>:</w:t>
       </w:r>
@@ -127,7 +120,6 @@
         <w:rPr>
           <w:sz w:val="28"/>
           <w:szCs w:val="28"/>
-          <w:lang w:val="en-US"/>
         </w:rPr>
         <w:tab/>
       </w:r>
@@ -138,16 +130,37 @@
         <w:rPr>
           <w:sz w:val="28"/>
           <w:szCs w:val="28"/>
+        </w:rPr>
+      </w:pPr>
+      <w:r>
+        <w:rPr>
+          <w:sz w:val="28"/>
+          <w:szCs w:val="28"/>
           <w:lang w:val="en-US"/>
         </w:rPr>
-      </w:pPr>
+        <w:t>using</w:t>
+      </w:r>
+      <w:r>
+        <w:rPr>
+          <w:sz w:val="28"/>
+          <w:szCs w:val="28"/>
+        </w:rPr>
+        <w:t xml:space="preserve"> </w:t>
+      </w:r>
       <w:r>
         <w:rPr>
           <w:sz w:val="28"/>
           <w:szCs w:val="28"/>
           <w:lang w:val="en-US"/>
         </w:rPr>
-        <w:t>using System;</w:t>
+        <w:t>System</w:t>
+      </w:r>
+      <w:r>
+        <w:rPr>
+          <w:sz w:val="28"/>
+          <w:szCs w:val="28"/>
+        </w:rPr>
+        <w:t>;</w:t>
       </w:r>
     </w:p>
     <w:p>
@@ -220,32 +233,35 @@
         <w:rPr>
           <w:sz w:val="28"/>
           <w:szCs w:val="28"/>
+        </w:rPr>
+      </w:pPr>
+      <w:r>
+        <w:rPr>
+          <w:sz w:val="28"/>
+          <w:szCs w:val="28"/>
           <w:lang w:val="en-US"/>
         </w:rPr>
-      </w:pPr>
+        <w:t xml:space="preserve">        Console</w:t>
+      </w:r>
+      <w:r>
+        <w:rPr>
+          <w:sz w:val="28"/>
+          <w:szCs w:val="28"/>
+        </w:rPr>
+        <w:t>.</w:t>
+      </w:r>
       <w:r>
         <w:rPr>
           <w:sz w:val="28"/>
           <w:szCs w:val="28"/>
           <w:lang w:val="en-US"/>
         </w:rPr>
-        <w:t xml:space="preserve">        </w:t>
-      </w:r>
-      <w:proofErr w:type="spellStart"/>
-      <w:r>
-        <w:rPr>
-          <w:sz w:val="28"/>
-          <w:szCs w:val="28"/>
-          <w:lang w:val="en-US"/>
-        </w:rPr>
-        <w:t>Console.Write</w:t>
-      </w:r>
-      <w:proofErr w:type="spellEnd"/>
-      <w:r>
-        <w:rPr>
-          <w:sz w:val="28"/>
-          <w:szCs w:val="28"/>
-          <w:lang w:val="en-US"/>
+        <w:t>Write</w:t>
+      </w:r>
+      <w:r>
+        <w:rPr>
+          <w:sz w:val="28"/>
+          <w:szCs w:val="28"/>
         </w:rPr>
         <w:t>("</w:t>
       </w:r>
@@ -260,7 +276,6 @@
         <w:rPr>
           <w:sz w:val="28"/>
           <w:szCs w:val="28"/>
-          <w:lang w:val="en-US"/>
         </w:rPr>
         <w:t xml:space="preserve"> </w:t>
       </w:r>
@@ -275,7 +290,6 @@
         <w:rPr>
           <w:sz w:val="28"/>
           <w:szCs w:val="28"/>
-          <w:lang w:val="en-US"/>
         </w:rPr>
         <w:t xml:space="preserve"> </w:t>
       </w:r>
@@ -290,7 +304,6 @@
         <w:rPr>
           <w:sz w:val="28"/>
           <w:szCs w:val="28"/>
-          <w:lang w:val="en-US"/>
         </w:rPr>
         <w:t xml:space="preserve"> </w:t>
       </w:r>
@@ -305,7 +318,6 @@
         <w:rPr>
           <w:sz w:val="28"/>
           <w:szCs w:val="28"/>
-          <w:lang w:val="en-US"/>
         </w:rPr>
         <w:t>: ");</w:t>
       </w:r>
@@ -323,9 +335,16 @@
         <w:rPr>
           <w:sz w:val="28"/>
           <w:szCs w:val="28"/>
+        </w:rPr>
+        <w:t xml:space="preserve">        </w:t>
+      </w:r>
+      <w:r>
+        <w:rPr>
+          <w:sz w:val="28"/>
+          <w:szCs w:val="28"/>
           <w:lang w:val="en-US"/>
         </w:rPr>
-        <w:t xml:space="preserve">        double </w:t>
+        <w:t xml:space="preserve">double </w:t>
       </w:r>
       <w:proofErr w:type="spellStart"/>
       <w:r>
@@ -985,45 +1004,40 @@
     <w:p>
       <w:pPr>
         <w:ind w:firstLine="709"/>
-        <w:rPr>
-          <w:sz w:val="28"/>
-          <w:szCs w:val="28"/>
-        </w:rPr>
-      </w:pPr>
-      <w:r>
-        <w:rPr>
-          <w:sz w:val="28"/>
-          <w:szCs w:val="28"/>
-        </w:rPr>
-        <w:t>2. Проверить истинность высказывания: &amp;</w:t>
-      </w:r>
-      <w:proofErr w:type="spellStart"/>
-      <w:proofErr w:type="gramStart"/>
-      <w:r>
-        <w:rPr>
-          <w:sz w:val="28"/>
-          <w:szCs w:val="28"/>
-        </w:rPr>
-        <w:t>quot;Данные</w:t>
-      </w:r>
-      <w:proofErr w:type="spellEnd"/>
-      <w:proofErr w:type="gramEnd"/>
-      <w:r>
-        <w:rPr>
-          <w:sz w:val="28"/>
-          <w:szCs w:val="28"/>
-        </w:rPr>
-        <w:t xml:space="preserve"> числа x, y</w:t>
-      </w:r>
-    </w:p>
-    <w:p>
-      <w:pPr>
-        <w:ind w:firstLine="709"/>
-        <w:rPr>
-          <w:sz w:val="28"/>
-          <w:szCs w:val="28"/>
-        </w:rPr>
-      </w:pPr>
+        <w:jc w:val="both"/>
+        <w:rPr>
+          <w:sz w:val="28"/>
+          <w:szCs w:val="28"/>
+        </w:rPr>
+      </w:pPr>
+      <w:r>
+        <w:rPr>
+          <w:sz w:val="28"/>
+          <w:szCs w:val="28"/>
+        </w:rPr>
+        <w:t>2. Проверить истинность высказывания:</w:t>
+      </w:r>
+      <w:r>
+        <w:rPr>
+          <w:sz w:val="28"/>
+          <w:szCs w:val="28"/>
+        </w:rPr>
+        <w:t xml:space="preserve"> </w:t>
+      </w:r>
+      <w:r>
+        <w:rPr>
+          <w:sz w:val="28"/>
+          <w:szCs w:val="28"/>
+        </w:rPr>
+        <w:t>Данные числа x, y</w:t>
+      </w:r>
+      <w:r>
+        <w:rPr>
+          <w:sz w:val="28"/>
+          <w:szCs w:val="28"/>
+        </w:rPr>
+        <w:t xml:space="preserve"> </w:t>
+      </w:r>
       <w:r>
         <w:rPr>
           <w:sz w:val="28"/>
@@ -1031,42 +1045,19 @@
         </w:rPr>
         <w:t>являются координатами точки, лежащей во второй координатной</w:t>
       </w:r>
-    </w:p>
-    <w:p>
-      <w:pPr>
-        <w:ind w:firstLine="709"/>
-        <w:rPr>
-          <w:sz w:val="28"/>
-          <w:szCs w:val="28"/>
-        </w:rPr>
-      </w:pPr>
-      <w:proofErr w:type="spellStart"/>
-      <w:r>
-        <w:rPr>
-          <w:sz w:val="28"/>
-          <w:szCs w:val="28"/>
-        </w:rPr>
-        <w:t>четверти&amp;</w:t>
-      </w:r>
-      <w:proofErr w:type="gramStart"/>
-      <w:r>
-        <w:rPr>
-          <w:sz w:val="28"/>
-          <w:szCs w:val="28"/>
-        </w:rPr>
-        <w:t>quot</w:t>
-      </w:r>
-      <w:proofErr w:type="spellEnd"/>
-      <w:r>
-        <w:rPr>
-          <w:sz w:val="28"/>
-          <w:szCs w:val="28"/>
-        </w:rPr>
-        <w:t>;.</w:t>
-      </w:r>
-      <w:proofErr w:type="gramEnd"/>
-      <w:r>
-        <w:br w:type="page"/>
+      <w:r>
+        <w:rPr>
+          <w:sz w:val="28"/>
+          <w:szCs w:val="28"/>
+        </w:rPr>
+        <w:t xml:space="preserve"> </w:t>
+      </w:r>
+      <w:r>
+        <w:rPr>
+          <w:sz w:val="28"/>
+          <w:szCs w:val="28"/>
+        </w:rPr>
+        <w:t>четверти.</w:t>
       </w:r>
     </w:p>
     <w:p>
@@ -1463,6 +1454,7 @@
         <w:rPr>
           <w:sz w:val="28"/>
           <w:szCs w:val="28"/>
+          <w:lang w:val="en-US"/>
         </w:rPr>
         <w:t xml:space="preserve">        </w:t>
       </w:r>
@@ -1507,11 +1499,30 @@
           <w:szCs w:val="28"/>
         </w:rPr>
       </w:pPr>
-      <w:r>
-        <w:rPr>
-          <w:sz w:val="28"/>
-          <w:szCs w:val="28"/>
-        </w:rPr>
+    </w:p>
+    <w:p>
+      <w:pPr>
+        <w:ind w:firstLine="709"/>
+        <w:rPr>
+          <w:sz w:val="28"/>
+          <w:szCs w:val="28"/>
+        </w:rPr>
+      </w:pPr>
+    </w:p>
+    <w:p>
+      <w:pPr>
+        <w:ind w:firstLine="709"/>
+        <w:rPr>
+          <w:sz w:val="28"/>
+          <w:szCs w:val="28"/>
+        </w:rPr>
+      </w:pPr>
+      <w:r>
+        <w:rPr>
+          <w:sz w:val="28"/>
+          <w:szCs w:val="28"/>
+        </w:rPr>
+        <w:lastRenderedPageBreak/>
         <w:t xml:space="preserve">            </w:t>
       </w:r>
       <w:proofErr w:type="spellStart"/>
@@ -1851,6 +1862,7 @@
       </w:pPr>
       <w:r>
         <w:rPr>
+          <w:noProof/>
           <w:sz w:val="24"/>
           <w:szCs w:val="24"/>
         </w:rPr>
@@ -2091,7 +2103,7 @@
         </mc:Choice>
         <mc:Fallback>
           <w:pict>
-            <v:line w14:anchorId="1766EE80" id="Line 61" o:spid="_x0000_s1026" style="position:absolute;z-index:251631616;visibility:visible;mso-wrap-style:square;mso-width-percent:0;mso-height-percent:0;mso-wrap-distance-left:9pt;mso-wrap-distance-top:0;mso-wrap-distance-right:9pt;mso-wrap-distance-bottom:0;mso-position-horizontal:absolute;mso-position-horizontal-relative:page;mso-position-vertical:absolute;mso-position-vertical-relative:page;mso-width-percent:0;mso-height-percent:0;mso-width-relative:page;mso-height-relative:page" from="552.85pt,801.75pt" to="581.2pt,801.75pt" o:gfxdata="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" strokeweight="1.5pt">
+            <v:line w14:anchorId="7E28D0F8" id="Line 61" o:spid="_x0000_s1026" style="position:absolute;z-index:251631616;visibility:visible;mso-wrap-style:square;mso-width-percent:0;mso-height-percent:0;mso-wrap-distance-left:9pt;mso-wrap-distance-top:0;mso-wrap-distance-right:9pt;mso-wrap-distance-bottom:0;mso-position-horizontal:absolute;mso-position-horizontal-relative:page;mso-position-vertical:absolute;mso-position-vertical-relative:page;mso-width-percent:0;mso-height-percent:0;mso-width-relative:page;mso-height-relative:page" from="552.85pt,801.75pt" to="581.2pt,801.75pt" o:gfxdata="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" strokeweight="1.5pt">
               <w10:wrap anchorx="page" anchory="page"/>
             </v:line>
           </w:pict>
@@ -3360,7 +3372,7 @@
         </mc:Choice>
         <mc:Fallback>
           <w:pict>
-            <v:line w14:anchorId="3200A99F" id="Line 63" o:spid="_x0000_s1026" style="position:absolute;z-index:251633664;visibility:visible;mso-wrap-style:square;mso-width-percent:0;mso-height-percent:0;mso-wrap-distance-left:9pt;mso-wrap-distance-top:0;mso-wrap-distance-right:9pt;mso-wrap-distance-bottom:0;mso-position-horizontal:absolute;mso-position-horizontal-relative:page;mso-position-vertical:absolute;mso-position-vertical-relative:page;mso-width-percent:0;mso-height-percent:0;mso-width-relative:page;mso-height-relative:page" from="108.75pt,782.95pt" to="108.75pt,825.45pt" o:gfxdata="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" strokeweight="1.5pt">
+            <v:line w14:anchorId="71A80E0C" id="Line 63" o:spid="_x0000_s1026" style="position:absolute;z-index:251633664;visibility:visible;mso-wrap-style:square;mso-width-percent:0;mso-height-percent:0;mso-wrap-distance-left:9pt;mso-wrap-distance-top:0;mso-wrap-distance-right:9pt;mso-wrap-distance-bottom:0;mso-position-horizontal:absolute;mso-position-horizontal-relative:page;mso-position-vertical:absolute;mso-position-vertical-relative:page;mso-width-percent:0;mso-height-percent:0;mso-width-relative:page;mso-height-relative:page" from="108.75pt,782.95pt" to="108.75pt,825.45pt" o:gfxdata="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" strokeweight="1.5pt">
               <w10:wrap anchorx="page" anchory="page"/>
             </v:line>
           </w:pict>
@@ -3436,7 +3448,7 @@
         </mc:Choice>
         <mc:Fallback>
           <w:pict>
-            <v:line w14:anchorId="2A17B86E" id="Line 62" o:spid="_x0000_s1026" style="position:absolute;z-index:251632640;visibility:visible;mso-wrap-style:square;mso-width-percent:0;mso-height-percent:0;mso-wrap-distance-left:9pt;mso-wrap-distance-top:0;mso-wrap-distance-right:9pt;mso-wrap-distance-bottom:0;mso-position-horizontal:absolute;mso-position-horizontal-relative:page;mso-position-vertical:absolute;mso-position-vertical-relative:page;mso-width-percent:0;mso-height-percent:0;mso-width-relative:page;mso-height-relative:page" from="80.75pt,781.9pt" to="80.75pt,824.4pt" o:gfxdata="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" strokeweight="1.5pt">
+            <v:line w14:anchorId="69E69650" id="Line 62" o:spid="_x0000_s1026" style="position:absolute;z-index:251632640;visibility:visible;mso-wrap-style:square;mso-width-percent:0;mso-height-percent:0;mso-wrap-distance-left:9pt;mso-wrap-distance-top:0;mso-wrap-distance-right:9pt;mso-wrap-distance-bottom:0;mso-position-horizontal:absolute;mso-position-horizontal-relative:page;mso-position-vertical:absolute;mso-position-vertical-relative:page;mso-width-percent:0;mso-height-percent:0;mso-width-relative:page;mso-height-relative:page" from="80.75pt,781.9pt" to="80.75pt,824.4pt" o:gfxdata="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" strokeweight="1.5pt">
               <w10:wrap anchorx="page" anchory="page"/>
             </v:line>
           </w:pict>
@@ -3620,7 +3632,7 @@
         </mc:Choice>
         <mc:Fallback>
           <w:pict>
-            <v:line w14:anchorId="504D4C51" id="Line 65" o:spid="_x0000_s1026" style="position:absolute;z-index:251635712;visibility:visible;mso-wrap-style:square;mso-width-percent:0;mso-height-percent:0;mso-wrap-distance-left:9pt;mso-wrap-distance-top:0;mso-wrap-distance-right:9pt;mso-wrap-distance-bottom:0;mso-position-horizontal:absolute;mso-position-horizontal-relative:page;mso-position-vertical:absolute;mso-position-vertical-relative:page;mso-width-percent:0;mso-height-percent:0;mso-width-relative:page;mso-height-relative:page" from="212.65pt,781.9pt" to="212.65pt,824.4pt" o:gfxdata="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" strokeweight="1.5pt">
+            <v:line w14:anchorId="7750E8D5" id="Line 65" o:spid="_x0000_s1026" style="position:absolute;z-index:251635712;visibility:visible;mso-wrap-style:square;mso-width-percent:0;mso-height-percent:0;mso-wrap-distance-left:9pt;mso-wrap-distance-top:0;mso-wrap-distance-right:9pt;mso-wrap-distance-bottom:0;mso-position-horizontal:absolute;mso-position-horizontal-relative:page;mso-position-vertical:absolute;mso-position-vertical-relative:page;mso-width-percent:0;mso-height-percent:0;mso-width-relative:page;mso-height-relative:page" from="212.65pt,781.9pt" to="212.65pt,824.4pt" o:gfxdata="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" strokeweight="1.5pt">
               <w10:wrap anchorx="page" anchory="page"/>
             </v:line>
           </w:pict>
@@ -3696,7 +3708,7 @@
         </mc:Choice>
         <mc:Fallback>
           <w:pict>
-            <v:line w14:anchorId="5ED7F4B1" id="Line 64" o:spid="_x0000_s1026" style="position:absolute;z-index:251634688;visibility:visible;mso-wrap-style:square;mso-width-percent:0;mso-height-percent:0;mso-wrap-distance-left:9pt;mso-wrap-distance-top:0;mso-wrap-distance-right:9pt;mso-wrap-distance-bottom:0;mso-position-horizontal:absolute;mso-position-horizontal-relative:page;mso-position-vertical:absolute;mso-position-vertical-relative:page;mso-width-percent:0;mso-height-percent:0;mso-width-relative:page;mso-height-relative:page" from="170.1pt,781.9pt" to="170.1pt,824.4pt" o:gfxdata="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" strokeweight="1.5pt">
+            <v:line w14:anchorId="587FC7D3" id="Line 64" o:spid="_x0000_s1026" style="position:absolute;z-index:251634688;visibility:visible;mso-wrap-style:square;mso-width-percent:0;mso-height-percent:0;mso-wrap-distance-left:9pt;mso-wrap-distance-top:0;mso-wrap-distance-right:9pt;mso-wrap-distance-bottom:0;mso-position-horizontal:absolute;mso-position-horizontal-relative:page;mso-position-vertical:absolute;mso-position-vertical-relative:page;mso-width-percent:0;mso-height-percent:0;mso-width-relative:page;mso-height-relative:page" from="170.1pt,781.9pt" to="170.1pt,824.4pt" o:gfxdata="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" strokeweight="1.5pt">
               <w10:wrap anchorx="page" anchory="page"/>
             </v:line>
           </w:pict>
@@ -3772,7 +3784,7 @@
         </mc:Choice>
         <mc:Fallback>
           <w:pict>
-            <v:line w14:anchorId="6743D20E" id="Line 60" o:spid="_x0000_s1026" style="position:absolute;z-index:251630592;visibility:visible;mso-wrap-style:square;mso-width-percent:0;mso-height-percent:0;mso-wrap-distance-left:9pt;mso-wrap-distance-top:0;mso-wrap-distance-right:9pt;mso-wrap-distance-bottom:0;mso-position-horizontal:absolute;mso-position-horizontal-relative:page;mso-position-vertical:absolute;mso-position-vertical-relative:page;mso-width-percent:0;mso-height-percent:0;mso-width-relative:page;mso-height-relative:page" from="552.85pt,781.9pt" to="552.85pt,824.4pt" o:gfxdata="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" strokeweight="1.5pt">
+            <v:line w14:anchorId="21C9E120" id="Line 60" o:spid="_x0000_s1026" style="position:absolute;z-index:251630592;visibility:visible;mso-wrap-style:square;mso-width-percent:0;mso-height-percent:0;mso-wrap-distance-left:9pt;mso-wrap-distance-top:0;mso-wrap-distance-right:9pt;mso-wrap-distance-bottom:0;mso-position-horizontal:absolute;mso-position-horizontal-relative:page;mso-position-vertical:absolute;mso-position-vertical-relative:page;mso-width-percent:0;mso-height-percent:0;mso-width-relative:page;mso-height-relative:page" from="552.85pt,781.9pt" to="552.85pt,824.4pt" o:gfxdata="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" strokeweight="1.5pt">
               <w10:wrap anchorx="page" anchory="page"/>
             </v:line>
           </w:pict>
@@ -3848,7 +3860,7 @@
         </mc:Choice>
         <mc:Fallback>
           <w:pict>
-            <v:line w14:anchorId="5C6EA271" id="Line 59" o:spid="_x0000_s1026" style="position:absolute;z-index:251629568;visibility:visible;mso-wrap-style:square;mso-width-percent:0;mso-height-percent:0;mso-wrap-distance-left:9pt;mso-wrap-distance-top:0;mso-wrap-distance-right:9pt;mso-wrap-distance-bottom:0;mso-position-horizontal:absolute;mso-position-horizontal-relative:page;mso-position-vertical:absolute;mso-position-vertical-relative:page;mso-width-percent:0;mso-height-percent:0;mso-width-relative:page;mso-height-relative:page" from="56.7pt,810.25pt" to="240.95pt,810.25pt" o:gfxdata="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" strokeweight="1.5pt">
+            <v:line w14:anchorId="4066412C" id="Line 59" o:spid="_x0000_s1026" style="position:absolute;z-index:251629568;visibility:visible;mso-wrap-style:square;mso-width-percent:0;mso-height-percent:0;mso-wrap-distance-left:9pt;mso-wrap-distance-top:0;mso-wrap-distance-right:9pt;mso-wrap-distance-bottom:0;mso-position-horizontal:absolute;mso-position-horizontal-relative:page;mso-position-vertical:absolute;mso-position-vertical-relative:page;mso-width-percent:0;mso-height-percent:0;mso-width-relative:page;mso-height-relative:page" from="56.7pt,810.25pt" to="240.95pt,810.25pt" o:gfxdata="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" strokeweight="1.5pt">
               <w10:wrap anchorx="page" anchory="page"/>
             </v:line>
           </w:pict>
@@ -3924,7 +3936,7 @@
         </mc:Choice>
         <mc:Fallback>
           <w:pict>
-            <v:line w14:anchorId="6D93337C" id="Line 58" o:spid="_x0000_s1026" style="position:absolute;z-index:251628544;visibility:visible;mso-wrap-style:square;mso-width-percent:0;mso-height-percent:0;mso-wrap-distance-left:9pt;mso-wrap-distance-top:0;mso-wrap-distance-right:9pt;mso-wrap-distance-bottom:0;mso-position-horizontal:absolute;mso-position-horizontal-relative:page;mso-position-vertical:absolute;mso-position-vertical-relative:page;mso-width-percent:0;mso-height-percent:0;mso-width-relative:page;mso-height-relative:page" from="241pt,781.9pt" to="241pt,824.4pt" o:gfxdata="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" strokeweight="1.5pt">
+            <v:line w14:anchorId="2815D2C8" id="Line 58" o:spid="_x0000_s1026" style="position:absolute;z-index:251628544;visibility:visible;mso-wrap-style:square;mso-width-percent:0;mso-height-percent:0;mso-wrap-distance-left:9pt;mso-wrap-distance-top:0;mso-wrap-distance-right:9pt;mso-wrap-distance-bottom:0;mso-position-horizontal:absolute;mso-position-horizontal-relative:page;mso-position-vertical:absolute;mso-position-vertical-relative:page;mso-width-percent:0;mso-height-percent:0;mso-width-relative:page;mso-height-relative:page" from="241pt,781.9pt" to="241pt,824.4pt" o:gfxdata="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" strokeweight="1.5pt">
               <w10:wrap anchorx="page" anchory="page"/>
             </v:line>
           </w:pict>
@@ -4000,7 +4012,7 @@
         </mc:Choice>
         <mc:Fallback>
           <w:pict>
-            <v:line w14:anchorId="18E60933" id="Line 57" o:spid="_x0000_s1026" style="position:absolute;z-index:251627520;visibility:visible;mso-wrap-style:square;mso-width-percent:0;mso-height-percent:0;mso-wrap-distance-left:9pt;mso-wrap-distance-top:0;mso-wrap-distance-right:9pt;mso-wrap-distance-bottom:0;mso-position-horizontal:absolute;mso-position-horizontal-relative:page;mso-position-vertical:absolute;mso-position-vertical-relative:page;mso-width-percent:0;mso-height-percent:0;mso-width-relative:page;mso-height-relative:page" from="56.7pt,796.05pt" to="240.95pt,796.05pt" o:gfxdata="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">
+            <v:line w14:anchorId="461ADB13" id="Line 57" o:spid="_x0000_s1026" style="position:absolute;z-index:251627520;visibility:visible;mso-wrap-style:square;mso-width-percent:0;mso-height-percent:0;mso-wrap-distance-left:9pt;mso-wrap-distance-top:0;mso-wrap-distance-right:9pt;mso-wrap-distance-bottom:0;mso-position-horizontal:absolute;mso-position-horizontal-relative:page;mso-position-vertical:absolute;mso-position-vertical-relative:page;mso-width-percent:0;mso-height-percent:0;mso-width-relative:page;mso-height-relative:page" from="56.7pt,796.05pt" to="240.95pt,796.05pt" o:gfxdata="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">
               <w10:wrap anchorx="page" anchory="page"/>
             </v:line>
           </w:pict>
@@ -4076,7 +4088,7 @@
         </mc:Choice>
         <mc:Fallback>
           <w:pict>
-            <v:line w14:anchorId="5A1FB0A0" id="Line 56" o:spid="_x0000_s1026" style="position:absolute;z-index:251626496;visibility:visible;mso-wrap-style:square;mso-width-percent:0;mso-height-percent:0;mso-wrap-distance-left:9pt;mso-wrap-distance-top:0;mso-wrap-distance-right:9pt;mso-wrap-distance-bottom:0;mso-position-horizontal:absolute;mso-position-horizontal-relative:page;mso-position-vertical:absolute;mso-position-vertical-relative:page;mso-width-percent:0;mso-height-percent:0;mso-width-relative:page;mso-height-relative:page" from="56.7pt,781.9pt" to="581.1pt,781.9pt" o:gfxdata="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" strokeweight="1.5pt">
+            <v:line w14:anchorId="7BE7F781" id="Line 56" o:spid="_x0000_s1026" style="position:absolute;z-index:251626496;visibility:visible;mso-wrap-style:square;mso-width-percent:0;mso-height-percent:0;mso-wrap-distance-left:9pt;mso-wrap-distance-top:0;mso-wrap-distance-right:9pt;mso-wrap-distance-bottom:0;mso-position-horizontal:absolute;mso-position-horizontal-relative:page;mso-position-vertical:absolute;mso-position-vertical-relative:page;mso-width-percent:0;mso-height-percent:0;mso-width-relative:page;mso-height-relative:page" from="56.7pt,781.9pt" to="581.1pt,781.9pt" o:gfxdata="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" strokeweight="1.5pt">
               <w10:wrap anchorx="page" anchory="page"/>
             </v:line>
           </w:pict>
@@ -6555,7 +6567,7 @@
         </mc:Choice>
         <mc:Fallback>
           <w:pict>
-            <v:line w14:anchorId="57C6C6C7" id="Line 19" o:spid="_x0000_s1026" style="position:absolute;z-index:251653120;visibility:visible;mso-wrap-style:square;mso-width-percent:0;mso-height-percent:0;mso-wrap-distance-left:9pt;mso-wrap-distance-top:0;mso-wrap-distance-right:9pt;mso-wrap-distance-bottom:0;mso-position-horizontal:absolute;mso-position-horizontal-relative:page;mso-position-vertical:absolute;mso-position-vertical-relative:page;mso-width-percent:0;mso-height-percent:0;mso-width-relative:page;mso-height-relative:page" from="108.6pt,711.85pt" to="108.6pt,825.25pt" o:gfxdata="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" strokeweight="1.5pt">
+            <v:line w14:anchorId="7621F9B9" id="Line 19" o:spid="_x0000_s1026" style="position:absolute;z-index:251653120;visibility:visible;mso-wrap-style:square;mso-width-percent:0;mso-height-percent:0;mso-wrap-distance-left:9pt;mso-wrap-distance-top:0;mso-wrap-distance-right:9pt;mso-wrap-distance-bottom:0;mso-position-horizontal:absolute;mso-position-horizontal-relative:page;mso-position-vertical:absolute;mso-position-vertical-relative:page;mso-width-percent:0;mso-height-percent:0;mso-width-relative:page;mso-height-relative:page" from="108.6pt,711.85pt" to="108.6pt,825.25pt" o:gfxdata="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" strokeweight="1.5pt">
               <w10:wrap anchorx="page" anchory="page"/>
             </v:line>
           </w:pict>
@@ -6631,7 +6643,7 @@
         </mc:Choice>
         <mc:Fallback>
           <w:pict>
-            <v:line w14:anchorId="6586BD24" id="Line 18" o:spid="_x0000_s1026" style="position:absolute;z-index:251652096;visibility:visible;mso-wrap-style:square;mso-width-percent:0;mso-height-percent:0;mso-wrap-distance-left:9pt;mso-wrap-distance-top:0;mso-wrap-distance-right:9pt;mso-wrap-distance-bottom:0;mso-position-horizontal:absolute;mso-position-horizontal-relative:page;mso-position-vertical:absolute;mso-position-vertical-relative:page;mso-width-percent:0;mso-height-percent:0;mso-width-relative:page;mso-height-relative:page" from="79.75pt,711.85pt" to="79.75pt,754.35pt" o:gfxdata="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" strokeweight="1.5pt">
+            <v:line w14:anchorId="19C0B31B" id="Line 18" o:spid="_x0000_s1026" style="position:absolute;z-index:251652096;visibility:visible;mso-wrap-style:square;mso-width-percent:0;mso-height-percent:0;mso-wrap-distance-left:9pt;mso-wrap-distance-top:0;mso-wrap-distance-right:9pt;mso-wrap-distance-bottom:0;mso-position-horizontal:absolute;mso-position-horizontal-relative:page;mso-position-vertical:absolute;mso-position-vertical-relative:page;mso-width-percent:0;mso-height-percent:0;mso-width-relative:page;mso-height-relative:page" from="79.75pt,711.85pt" to="79.75pt,754.35pt" o:gfxdata="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" strokeweight="1.5pt">
               <w10:wrap anchorx="page" anchory="page"/>
             </v:line>
           </w:pict>
@@ -6825,7 +6837,7 @@
         </mc:Choice>
         <mc:Fallback>
           <w:pict>
-            <v:line w14:anchorId="473A8DBF" id="Line 116" o:spid="_x0000_s1026" style="position:absolute;z-index:251689984;visibility:visible;mso-wrap-style:square;mso-width-percent:0;mso-height-percent:0;mso-wrap-distance-left:9pt;mso-wrap-distance-top:0;mso-wrap-distance-right:9pt;mso-wrap-distance-bottom:0;mso-position-horizontal:absolute;mso-position-horizontal-relative:page;mso-position-vertical:absolute;mso-position-vertical-relative:page;mso-width-percent:0;mso-height-percent:0;mso-width-relative:page;mso-height-relative:page" from="467.65pt,768.45pt" to="467.65pt,781.65pt" o:gfxdata="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" strokeweight="1.5pt">
+            <v:line w14:anchorId="5BA4DC84" id="Line 116" o:spid="_x0000_s1026" style="position:absolute;z-index:251689984;visibility:visible;mso-wrap-style:square;mso-width-percent:0;mso-height-percent:0;mso-wrap-distance-left:9pt;mso-wrap-distance-top:0;mso-wrap-distance-right:9pt;mso-wrap-distance-bottom:0;mso-position-horizontal:absolute;mso-position-horizontal-relative:page;mso-position-vertical:absolute;mso-position-vertical-relative:page;mso-width-percent:0;mso-height-percent:0;mso-width-relative:page;mso-height-relative:page" from="467.65pt,768.45pt" to="467.65pt,781.65pt" o:gfxdata="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" strokeweight="1.5pt">
               <w10:wrap anchorx="page" anchory="page"/>
             </v:line>
           </w:pict>
@@ -6901,7 +6913,7 @@
         </mc:Choice>
         <mc:Fallback>
           <w:pict>
-            <v:line w14:anchorId="1D7F1430" id="Line 115" o:spid="_x0000_s1026" style="position:absolute;z-index:251688960;visibility:visible;mso-wrap-style:square;mso-width-percent:0;mso-height-percent:0;mso-wrap-distance-left:9pt;mso-wrap-distance-top:0;mso-wrap-distance-right:9pt;mso-wrap-distance-bottom:0;mso-position-horizontal:absolute;mso-position-horizontal-relative:page;mso-position-vertical:absolute;mso-position-vertical-relative:page;mso-width-percent:0;mso-height-percent:0;mso-width-relative:page;mso-height-relative:page" from="453pt,767.45pt" to="453pt,782.2pt" o:gfxdata="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" strokeweight="1.5pt">
+            <v:line w14:anchorId="18E84A8B" id="Line 115" o:spid="_x0000_s1026" style="position:absolute;z-index:251688960;visibility:visible;mso-wrap-style:square;mso-width-percent:0;mso-height-percent:0;mso-wrap-distance-left:9pt;mso-wrap-distance-top:0;mso-wrap-distance-right:9pt;mso-wrap-distance-bottom:0;mso-position-horizontal:absolute;mso-position-horizontal-relative:page;mso-position-vertical:absolute;mso-position-vertical-relative:page;mso-width-percent:0;mso-height-percent:0;mso-width-relative:page;mso-height-relative:page" from="453pt,767.45pt" to="453pt,782.2pt" o:gfxdata="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" strokeweight="1.5pt">
               <w10:wrap anchorx="page" anchory="page"/>
             </v:line>
           </w:pict>
@@ -6977,7 +6989,7 @@
         </mc:Choice>
         <mc:Fallback>
           <w:pict>
-            <v:line w14:anchorId="7AE35EEF" id="Line 25" o:spid="_x0000_s1026" style="position:absolute;z-index:251658240;visibility:visible;mso-wrap-style:square;mso-width-percent:0;mso-height-percent:0;mso-wrap-distance-left:9pt;mso-wrap-distance-top:0;mso-wrap-distance-right:9pt;mso-wrap-distance-bottom:0;mso-position-horizontal:absolute;mso-position-horizontal-relative:page;mso-position-vertical:absolute;mso-position-vertical-relative:page;mso-width-percent:0;mso-height-percent:0;mso-width-relative:page;mso-height-relative:page" from="481.9pt,753.5pt" to="481.9pt,781.85pt" o:gfxdata="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" strokeweight="1.5pt">
+            <v:line w14:anchorId="65A24B18" id="Line 25" o:spid="_x0000_s1026" style="position:absolute;z-index:251658240;visibility:visible;mso-wrap-style:square;mso-width-percent:0;mso-height-percent:0;mso-wrap-distance-left:9pt;mso-wrap-distance-top:0;mso-wrap-distance-right:9pt;mso-wrap-distance-bottom:0;mso-position-horizontal:absolute;mso-position-horizontal-relative:page;mso-position-vertical:absolute;mso-position-vertical-relative:page;mso-width-percent:0;mso-height-percent:0;mso-width-relative:page;mso-height-relative:page" from="481.9pt,753.5pt" to="481.9pt,781.85pt" o:gfxdata="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" strokeweight="1.5pt">
               <w10:wrap anchorx="page" anchory="page"/>
             </v:line>
           </w:pict>
@@ -7650,7 +7662,7 @@
         </mc:Choice>
         <mc:Fallback>
           <w:pict>
-            <v:line w14:anchorId="0D4FA554" id="Line 82" o:spid="_x0000_s1026" style="position:absolute;z-index:251676672;visibility:visible;mso-wrap-style:square;mso-width-percent:0;mso-height-percent:0;mso-wrap-distance-left:9pt;mso-wrap-distance-top:0;mso-wrap-distance-right:9pt;mso-wrap-distance-bottom:0;mso-position-horizontal:absolute;mso-position-horizontal-relative:page;mso-position-vertical:absolute;mso-position-vertical-relative:page;mso-width-percent:0;mso-height-percent:0;mso-width-relative:page;mso-height-relative:page" from="56.7pt,781.85pt" to="240.95pt,781.85pt" o:gfxdata="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">
+            <v:line w14:anchorId="54E11DAA" id="Line 82" o:spid="_x0000_s1026" style="position:absolute;z-index:251676672;visibility:visible;mso-wrap-style:square;mso-width-percent:0;mso-height-percent:0;mso-wrap-distance-left:9pt;mso-wrap-distance-top:0;mso-wrap-distance-right:9pt;mso-wrap-distance-bottom:0;mso-position-horizontal:absolute;mso-position-horizontal-relative:page;mso-position-vertical:absolute;mso-position-vertical-relative:page;mso-width-percent:0;mso-height-percent:0;mso-width-relative:page;mso-height-relative:page" from="56.7pt,781.85pt" to="240.95pt,781.85pt" o:gfxdata="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">
               <w10:wrap anchorx="page" anchory="page"/>
             </v:line>
           </w:pict>
@@ -7726,7 +7738,7 @@
         </mc:Choice>
         <mc:Fallback>
           <w:pict>
-            <v:line w14:anchorId="5F2C1B5E" id="Line 77" o:spid="_x0000_s1026" style="position:absolute;z-index:251675648;visibility:visible;mso-wrap-style:square;mso-width-percent:0;mso-height-percent:0;mso-wrap-distance-left:9pt;mso-wrap-distance-top:0;mso-wrap-distance-right:9pt;mso-wrap-distance-bottom:0;mso-position-horizontal:absolute;mso-position-horizontal-relative:page;mso-position-vertical:absolute;mso-position-vertical-relative:page;mso-width-percent:0;mso-height-percent:0;mso-width-relative:page;mso-height-relative:page" from="439.35pt,781.85pt" to="581.1pt,781.85pt" o:gfxdata="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" strokeweight="1.5pt">
+            <v:line w14:anchorId="3AB958CE" id="Line 77" o:spid="_x0000_s1026" style="position:absolute;z-index:251675648;visibility:visible;mso-wrap-style:square;mso-width-percent:0;mso-height-percent:0;mso-wrap-distance-left:9pt;mso-wrap-distance-top:0;mso-wrap-distance-right:9pt;mso-wrap-distance-bottom:0;mso-position-horizontal:absolute;mso-position-horizontal-relative:page;mso-position-vertical:absolute;mso-position-vertical-relative:page;mso-width-percent:0;mso-height-percent:0;mso-width-relative:page;mso-height-relative:page" from="439.35pt,781.85pt" to="581.1pt,781.85pt" o:gfxdata="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" strokeweight="1.5pt">
               <w10:wrap anchorx="page" anchory="page"/>
             </v:line>
           </w:pict>
@@ -7908,7 +7920,7 @@
         </mc:Choice>
         <mc:Fallback>
           <w:pict>
-            <v:line w14:anchorId="5692A82F" id="Line 28" o:spid="_x0000_s1026" style="position:absolute;z-index:251660288;visibility:visible;mso-wrap-style:square;mso-width-percent:0;mso-height-percent:0;mso-wrap-distance-left:9pt;mso-wrap-distance-top:0;mso-wrap-distance-right:9pt;mso-wrap-distance-bottom:0;mso-position-horizontal:absolute;mso-position-horizontal-relative:page;mso-position-vertical:absolute;mso-position-vertical-relative:page;mso-width-percent:0;mso-height-percent:0;mso-width-relative:page;mso-height-relative:page" from="439.25pt,767.7pt" to="581pt,767.7pt" o:gfxdata="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" strokeweight="1.5pt">
+            <v:line w14:anchorId="6D512B34" id="Line 28" o:spid="_x0000_s1026" style="position:absolute;z-index:251660288;visibility:visible;mso-wrap-style:square;mso-width-percent:0;mso-height-percent:0;mso-wrap-distance-left:9pt;mso-wrap-distance-top:0;mso-wrap-distance-right:9pt;mso-wrap-distance-bottom:0;mso-position-horizontal:absolute;mso-position-horizontal-relative:page;mso-position-vertical:absolute;mso-position-vertical-relative:page;mso-width-percent:0;mso-height-percent:0;mso-width-relative:page;mso-height-relative:page" from="439.25pt,767.7pt" to="581pt,767.7pt" o:gfxdata="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" strokeweight="1.5pt">
               <w10:wrap anchorx="page" anchory="page"/>
             </v:line>
           </w:pict>
@@ -7984,7 +7996,7 @@
         </mc:Choice>
         <mc:Fallback>
           <w:pict>
-            <v:line w14:anchorId="3019D11E" id="Line 26" o:spid="_x0000_s1026" style="position:absolute;z-index:251659264;visibility:visible;mso-wrap-style:square;mso-width-percent:0;mso-height-percent:0;mso-wrap-distance-left:9pt;mso-wrap-distance-top:0;mso-wrap-distance-right:9pt;mso-wrap-distance-bottom:0;mso-position-horizontal:absolute;mso-position-horizontal-relative:page;mso-position-vertical:absolute;mso-position-vertical-relative:page;mso-width-percent:0;mso-height-percent:0;mso-width-relative:page;mso-height-relative:page" from="524.3pt,753.55pt" to="524.3pt,781.9pt" o:gfxdata="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" strokeweight="1.5pt">
+            <v:line w14:anchorId="3A396984" id="Line 26" o:spid="_x0000_s1026" style="position:absolute;z-index:251659264;visibility:visible;mso-wrap-style:square;mso-width-percent:0;mso-height-percent:0;mso-wrap-distance-left:9pt;mso-wrap-distance-top:0;mso-wrap-distance-right:9pt;mso-wrap-distance-bottom:0;mso-position-horizontal:absolute;mso-position-horizontal-relative:page;mso-position-vertical:absolute;mso-position-vertical-relative:page;mso-width-percent:0;mso-height-percent:0;mso-width-relative:page;mso-height-relative:page" from="524.3pt,753.55pt" to="524.3pt,781.9pt" o:gfxdata="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" strokeweight="1.5pt">
               <w10:wrap anchorx="page" anchory="page"/>
             </v:line>
           </w:pict>
@@ -8060,7 +8072,7 @@
         </mc:Choice>
         <mc:Fallback>
           <w:pict>
-            <v:line w14:anchorId="191DE21F" id="Line 24" o:spid="_x0000_s1026" style="position:absolute;z-index:251657216;visibility:visible;mso-wrap-style:square;mso-width-percent:0;mso-height-percent:0;mso-wrap-distance-left:9pt;mso-wrap-distance-top:0;mso-wrap-distance-right:9pt;mso-wrap-distance-bottom:0;mso-position-horizontal:absolute;mso-position-horizontal-relative:page;mso-position-vertical:absolute;mso-position-vertical-relative:page;mso-width-percent:0;mso-height-percent:0;mso-width-relative:page;mso-height-relative:page" from="439.35pt,753.5pt" to="439.35pt,824.35pt" o:gfxdata="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" strokeweight="1.5pt">
+            <v:line w14:anchorId="1FCFDF49" id="Line 24" o:spid="_x0000_s1026" style="position:absolute;z-index:251657216;visibility:visible;mso-wrap-style:square;mso-width-percent:0;mso-height-percent:0;mso-wrap-distance-left:9pt;mso-wrap-distance-top:0;mso-wrap-distance-right:9pt;mso-wrap-distance-bottom:0;mso-position-horizontal:absolute;mso-position-horizontal-relative:page;mso-position-vertical:absolute;mso-position-vertical-relative:page;mso-width-percent:0;mso-height-percent:0;mso-width-relative:page;mso-height-relative:page" from="439.35pt,753.5pt" to="439.35pt,824.35pt" o:gfxdata="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" strokeweight="1.5pt">
               <w10:wrap anchorx="page" anchory="page"/>
             </v:line>
           </w:pict>
@@ -8136,7 +8148,7 @@
         </mc:Choice>
         <mc:Fallback>
           <w:pict>
-            <v:line w14:anchorId="2CD7A0DB" id="Line 22" o:spid="_x0000_s1026" style="position:absolute;z-index:251656192;visibility:visible;mso-wrap-style:square;mso-width-percent:0;mso-height-percent:0;mso-wrap-distance-left:9pt;mso-wrap-distance-top:0;mso-wrap-distance-right:9pt;mso-wrap-distance-bottom:0;mso-position-horizontal:absolute;mso-position-horizontal-relative:page;mso-position-vertical:absolute;mso-position-vertical-relative:page;mso-width-percent:0;mso-height-percent:0;mso-width-relative:page;mso-height-relative:page" from="56.7pt,753.5pt" to="581pt,753.5pt" o:gfxdata="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" strokeweight="1.5pt">
+            <v:line w14:anchorId="235CBFE3" id="Line 22" o:spid="_x0000_s1026" style="position:absolute;z-index:251656192;visibility:visible;mso-wrap-style:square;mso-width-percent:0;mso-height-percent:0;mso-wrap-distance-left:9pt;mso-wrap-distance-top:0;mso-wrap-distance-right:9pt;mso-wrap-distance-bottom:0;mso-position-horizontal:absolute;mso-position-horizontal-relative:page;mso-position-vertical:absolute;mso-position-vertical-relative:page;mso-width-percent:0;mso-height-percent:0;mso-width-relative:page;mso-height-relative:page" from="56.7pt,753.5pt" to="581pt,753.5pt" o:gfxdata="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" strokeweight="1.5pt">
               <w10:wrap anchorx="page" anchory="page"/>
             </v:line>
           </w:pict>
@@ -8212,7 +8224,7 @@
         </mc:Choice>
         <mc:Fallback>
           <w:pict>
-            <v:line w14:anchorId="0A5B85A5" id="Line 21" o:spid="_x0000_s1026" style="position:absolute;z-index:251655168;visibility:visible;mso-wrap-style:square;mso-width-percent:0;mso-height-percent:0;mso-wrap-distance-left:9pt;mso-wrap-distance-top:0;mso-wrap-distance-right:9pt;mso-wrap-distance-bottom:0;mso-position-horizontal:absolute;mso-position-horizontal-relative:page;mso-position-vertical:absolute;mso-position-vertical-relative:page;mso-width-percent:0;mso-height-percent:0;mso-width-relative:page;mso-height-relative:page" from="212.65pt,711pt" to="212.65pt,824.4pt" o:gfxdata="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" strokeweight="1.5pt">
+            <v:line w14:anchorId="61A19B91" id="Line 21" o:spid="_x0000_s1026" style="position:absolute;z-index:251655168;visibility:visible;mso-wrap-style:square;mso-width-percent:0;mso-height-percent:0;mso-wrap-distance-left:9pt;mso-wrap-distance-top:0;mso-wrap-distance-right:9pt;mso-wrap-distance-bottom:0;mso-position-horizontal:absolute;mso-position-horizontal-relative:page;mso-position-vertical:absolute;mso-position-vertical-relative:page;mso-width-percent:0;mso-height-percent:0;mso-width-relative:page;mso-height-relative:page" from="212.65pt,711pt" to="212.65pt,824.4pt" o:gfxdata="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" strokeweight="1.5pt">
               <w10:wrap anchorx="page" anchory="page"/>
             </v:line>
           </w:pict>
@@ -8288,7 +8300,7 @@
         </mc:Choice>
         <mc:Fallback>
           <w:pict>
-            <v:line w14:anchorId="4E73E570" id="Line 20" o:spid="_x0000_s1026" style="position:absolute;z-index:251654144;visibility:visible;mso-wrap-style:square;mso-width-percent:0;mso-height-percent:0;mso-wrap-distance-left:9pt;mso-wrap-distance-top:0;mso-wrap-distance-right:9pt;mso-wrap-distance-bottom:0;mso-position-horizontal:absolute;mso-position-horizontal-relative:page;mso-position-vertical:absolute;mso-position-vertical-relative:page;mso-width-percent:0;mso-height-percent:0;mso-width-relative:page;mso-height-relative:page" from="170.05pt,711pt" to="170.05pt,824.4pt" o:gfxdata="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" strokeweight="1.5pt">
+            <v:line w14:anchorId="5A76743B" id="Line 20" o:spid="_x0000_s1026" style="position:absolute;z-index:251654144;visibility:visible;mso-wrap-style:square;mso-width-percent:0;mso-height-percent:0;mso-wrap-distance-left:9pt;mso-wrap-distance-top:0;mso-wrap-distance-right:9pt;mso-wrap-distance-bottom:0;mso-position-horizontal:absolute;mso-position-horizontal-relative:page;mso-position-vertical:absolute;mso-position-vertical-relative:page;mso-width-percent:0;mso-height-percent:0;mso-width-relative:page;mso-height-relative:page" from="170.05pt,711pt" to="170.05pt,824.4pt" o:gfxdata="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" strokeweight="1.5pt">
               <w10:wrap anchorx="page" anchory="page"/>
             </v:line>
           </w:pict>
@@ -8364,7 +8376,7 @@
         </mc:Choice>
         <mc:Fallback>
           <w:pict>
-            <v:line w14:anchorId="73AC05F3" id="Line 17" o:spid="_x0000_s1026" style="position:absolute;z-index:251651072;visibility:visible;mso-wrap-style:square;mso-width-percent:0;mso-height-percent:0;mso-wrap-distance-left:9pt;mso-wrap-distance-top:0;mso-wrap-distance-right:9pt;mso-wrap-distance-bottom:0;mso-position-horizontal:absolute;mso-position-horizontal-relative:page;mso-position-vertical:absolute;mso-position-vertical-relative:page;mso-width-percent:0;mso-height-percent:0;mso-width-relative:page;mso-height-relative:page" from="56.75pt,725.15pt" to="241pt,725.15pt" o:gfxdata="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">
+            <v:line w14:anchorId="37CE79AF" id="Line 17" o:spid="_x0000_s1026" style="position:absolute;z-index:251651072;visibility:visible;mso-wrap-style:square;mso-width-percent:0;mso-height-percent:0;mso-wrap-distance-left:9pt;mso-wrap-distance-top:0;mso-wrap-distance-right:9pt;mso-wrap-distance-bottom:0;mso-position-horizontal:absolute;mso-position-horizontal-relative:page;mso-position-vertical:absolute;mso-position-vertical-relative:page;mso-width-percent:0;mso-height-percent:0;mso-width-relative:page;mso-height-relative:page" from="56.75pt,725.15pt" to="241pt,725.15pt" o:gfxdata="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">
               <w10:wrap anchorx="page" anchory="page"/>
             </v:line>
           </w:pict>
@@ -8440,7 +8452,7 @@
         </mc:Choice>
         <mc:Fallback>
           <w:pict>
-            <v:line w14:anchorId="37FE62FA" id="Line 16" o:spid="_x0000_s1026" style="position:absolute;z-index:251650048;visibility:visible;mso-wrap-style:square;mso-width-percent:0;mso-height-percent:0;mso-wrap-distance-left:9pt;mso-wrap-distance-top:0;mso-wrap-distance-right:9pt;mso-wrap-distance-bottom:0;mso-position-horizontal:absolute;mso-position-horizontal-relative:page;mso-position-vertical:absolute;mso-position-vertical-relative:page;mso-width-percent:0;mso-height-percent:0;mso-width-relative:page;mso-height-relative:page" from="56.7pt,739.35pt" to="240.95pt,739.35pt" o:gfxdata="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" strokeweight="1.5pt">
+            <v:line w14:anchorId="3B430A7D" id="Line 16" o:spid="_x0000_s1026" style="position:absolute;z-index:251650048;visibility:visible;mso-wrap-style:square;mso-width-percent:0;mso-height-percent:0;mso-wrap-distance-left:9pt;mso-wrap-distance-top:0;mso-wrap-distance-right:9pt;mso-wrap-distance-bottom:0;mso-position-horizontal:absolute;mso-position-horizontal-relative:page;mso-position-vertical:absolute;mso-position-vertical-relative:page;mso-width-percent:0;mso-height-percent:0;mso-width-relative:page;mso-height-relative:page" from="56.7pt,739.35pt" to="240.95pt,739.35pt" o:gfxdata="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" strokeweight="1.5pt">
               <w10:wrap anchorx="page" anchory="page"/>
             </v:line>
           </w:pict>
@@ -8516,7 +8528,7 @@
         </mc:Choice>
         <mc:Fallback>
           <w:pict>
-            <v:line w14:anchorId="296FF2F7" id="Line 14" o:spid="_x0000_s1026" style="position:absolute;z-index:251649024;visibility:visible;mso-wrap-style:square;mso-width-percent:0;mso-height-percent:0;mso-wrap-distance-left:9pt;mso-wrap-distance-top:0;mso-wrap-distance-right:9pt;mso-wrap-distance-bottom:0;mso-position-horizontal:absolute;mso-position-horizontal-relative:page;mso-position-vertical:absolute;mso-position-vertical-relative:page;mso-width-percent:0;mso-height-percent:0;mso-width-relative:page;mso-height-relative:page" from="56.75pt,767.7pt" to="241pt,767.7pt" o:gfxdata="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">
+            <v:line w14:anchorId="6868F411" id="Line 14" o:spid="_x0000_s1026" style="position:absolute;z-index:251649024;visibility:visible;mso-wrap-style:square;mso-width-percent:0;mso-height-percent:0;mso-wrap-distance-left:9pt;mso-wrap-distance-top:0;mso-wrap-distance-right:9pt;mso-wrap-distance-bottom:0;mso-position-horizontal:absolute;mso-position-horizontal-relative:page;mso-position-vertical:absolute;mso-position-vertical-relative:page;mso-width-percent:0;mso-height-percent:0;mso-width-relative:page;mso-height-relative:page" from="56.75pt,767.7pt" to="241pt,767.7pt" o:gfxdata="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">
               <w10:wrap anchorx="page" anchory="page"/>
             </v:line>
           </w:pict>
@@ -8592,7 +8604,7 @@
         </mc:Choice>
         <mc:Fallback>
           <w:pict>
-            <v:line w14:anchorId="1E9765DC" id="Line 12" o:spid="_x0000_s1026" style="position:absolute;z-index:251648000;visibility:visible;mso-wrap-style:square;mso-width-percent:0;mso-height-percent:0;mso-wrap-distance-left:9pt;mso-wrap-distance-top:0;mso-wrap-distance-right:9pt;mso-wrap-distance-bottom:0;mso-position-horizontal:absolute;mso-position-horizontal-relative:page;mso-position-vertical:absolute;mso-position-vertical-relative:page;mso-width-percent:0;mso-height-percent:0;mso-width-relative:page;mso-height-relative:page" from="56.75pt,796.05pt" to="241pt,796.05pt" o:gfxdata="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">
+            <v:line w14:anchorId="0FC7111B" id="Line 12" o:spid="_x0000_s1026" style="position:absolute;z-index:251648000;visibility:visible;mso-wrap-style:square;mso-width-percent:0;mso-height-percent:0;mso-wrap-distance-left:9pt;mso-wrap-distance-top:0;mso-wrap-distance-right:9pt;mso-wrap-distance-bottom:0;mso-position-horizontal:absolute;mso-position-horizontal-relative:page;mso-position-vertical:absolute;mso-position-vertical-relative:page;mso-width-percent:0;mso-height-percent:0;mso-width-relative:page;mso-height-relative:page" from="56.75pt,796.05pt" to="241pt,796.05pt" o:gfxdata="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">
               <w10:wrap anchorx="page" anchory="page"/>
             </v:line>
           </w:pict>
@@ -8668,7 +8680,7 @@
         </mc:Choice>
         <mc:Fallback>
           <w:pict>
-            <v:line w14:anchorId="36A7B7C0" id="Line 11" o:spid="_x0000_s1026" style="position:absolute;z-index:251646976;visibility:visible;mso-wrap-style:square;mso-width-percent:0;mso-height-percent:0;mso-wrap-distance-left:9pt;mso-wrap-distance-top:0;mso-wrap-distance-right:9pt;mso-wrap-distance-bottom:0;mso-position-horizontal:absolute;mso-position-horizontal-relative:page;mso-position-vertical:absolute;mso-position-vertical-relative:page;mso-width-percent:0;mso-height-percent:0;mso-width-relative:page;mso-height-relative:page" from="56.75pt,810.2pt" to="241pt,810.2pt" o:gfxdata="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">
+            <v:line w14:anchorId="55165C3F" id="Line 11" o:spid="_x0000_s1026" style="position:absolute;z-index:251646976;visibility:visible;mso-wrap-style:square;mso-width-percent:0;mso-height-percent:0;mso-wrap-distance-left:9pt;mso-wrap-distance-top:0;mso-wrap-distance-right:9pt;mso-wrap-distance-bottom:0;mso-position-horizontal:absolute;mso-position-horizontal-relative:page;mso-position-vertical:absolute;mso-position-vertical-relative:page;mso-width-percent:0;mso-height-percent:0;mso-width-relative:page;mso-height-relative:page" from="56.75pt,810.2pt" to="241pt,810.2pt" o:gfxdata="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">
               <w10:wrap anchorx="page" anchory="page"/>
             </v:line>
           </w:pict>
@@ -8744,7 +8756,7 @@
         </mc:Choice>
         <mc:Fallback>
           <w:pict>
-            <v:line w14:anchorId="7DEA01C3" id="Line 3" o:spid="_x0000_s1026" style="position:absolute;z-index:251645952;visibility:visible;mso-wrap-style:square;mso-width-percent:0;mso-height-percent:0;mso-wrap-distance-left:9pt;mso-wrap-distance-top:0;mso-wrap-distance-right:9pt;mso-wrap-distance-bottom:0;mso-position-horizontal:absolute;mso-position-horizontal-relative:page;mso-position-vertical:absolute;mso-position-vertical-relative:page;mso-width-percent:0;mso-height-percent:0;mso-width-relative:page;mso-height-relative:page" from="241pt,711pt" to="241pt,824.4pt" o:gfxdata="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" strokeweight="1.5pt">
+            <v:line w14:anchorId="579A64C4" id="Line 3" o:spid="_x0000_s1026" style="position:absolute;z-index:251645952;visibility:visible;mso-wrap-style:square;mso-width-percent:0;mso-height-percent:0;mso-wrap-distance-left:9pt;mso-wrap-distance-top:0;mso-wrap-distance-right:9pt;mso-wrap-distance-bottom:0;mso-position-horizontal:absolute;mso-position-horizontal-relative:page;mso-position-vertical:absolute;mso-position-vertical-relative:page;mso-width-percent:0;mso-height-percent:0;mso-width-relative:page;mso-height-relative:page" from="241pt,711pt" to="241pt,824.4pt" o:gfxdata="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" strokeweight="1.5pt">
               <w10:wrap anchorx="page" anchory="page"/>
             </v:line>
           </w:pict>
@@ -8820,7 +8832,7 @@
         </mc:Choice>
         <mc:Fallback>
           <w:pict>
-            <v:line w14:anchorId="4773FB97" id="Line 2" o:spid="_x0000_s1026" style="position:absolute;z-index:251644928;visibility:visible;mso-wrap-style:square;mso-width-percent:0;mso-height-percent:0;mso-wrap-distance-left:9pt;mso-wrap-distance-top:0;mso-wrap-distance-right:9pt;mso-wrap-distance-bottom:0;mso-position-horizontal:absolute;mso-position-horizontal-relative:page;mso-position-vertical:absolute;mso-position-vertical-relative:page;mso-width-percent:0;mso-height-percent:0;mso-width-relative:page;mso-height-relative:page" from="56.7pt,711pt" to="581pt,711pt" o:gfxdata="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" strokeweight="1.5pt">
+            <v:line w14:anchorId="31B1E598" id="Line 2" o:spid="_x0000_s1026" style="position:absolute;z-index:251644928;visibility:visible;mso-wrap-style:square;mso-width-percent:0;mso-height-percent:0;mso-wrap-distance-left:9pt;mso-wrap-distance-top:0;mso-wrap-distance-right:9pt;mso-wrap-distance-bottom:0;mso-position-horizontal:absolute;mso-position-horizontal-relative:page;mso-position-vertical:absolute;mso-position-vertical-relative:page;mso-width-percent:0;mso-height-percent:0;mso-width-relative:page;mso-height-relative:page" from="56.7pt,711pt" to="581pt,711pt" o:gfxdata="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" strokeweight="1.5pt">
               <w10:wrap anchorx="page" anchory="page"/>
             </v:line>
           </w:pict>
@@ -9090,7 +9102,7 @@
         </mc:Choice>
         <mc:Fallback>
           <w:pict>
-            <v:rect w14:anchorId="7475162B" id="Rectangle 55" o:spid="_x0000_s1026" style="position:absolute;margin-left:56.1pt;margin-top:16.45pt;width:524.4pt;height:807.85pt;z-index:251625472;visibility:visible;mso-wrap-style:square;mso-width-percent:0;mso-height-percent:0;mso-wrap-distance-left:9pt;mso-wrap-distance-top:0;mso-wrap-distance-right:9pt;mso-wrap-distance-bottom:0;mso-position-horizontal:absolute;mso-position-horizontal-relative:page;mso-position-vertical:absolute;mso-position-vertical-relative:page;mso-width-percent:0;mso-height-percent:0;mso-width-relative:page;mso-height-relative:page;v-text-anchor:top" o:gfxdata="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" o:allowincell="f" strokeweight="1.5pt">
+            <v:rect w14:anchorId="2FB3B570" id="Rectangle 55" o:spid="_x0000_s1026" style="position:absolute;margin-left:56.1pt;margin-top:16.45pt;width:524.4pt;height:807.85pt;z-index:251625472;visibility:visible;mso-wrap-style:square;mso-width-percent:0;mso-height-percent:0;mso-wrap-distance-left:9pt;mso-wrap-distance-top:0;mso-wrap-distance-right:9pt;mso-wrap-distance-bottom:0;mso-position-horizontal:absolute;mso-position-horizontal-relative:page;mso-position-vertical:absolute;mso-position-vertical-relative:page;mso-width-percent:0;mso-height-percent:0;mso-width-relative:page;mso-height-relative:page;v-text-anchor:top" o:gfxdata="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" o:allowincell="f" strokeweight="1.5pt">
               <w10:wrap anchorx="page" anchory="page"/>
             </v:rect>
           </w:pict>

--- a/Коренюк_02.docx
+++ b/Коренюк_02.docx
@@ -20,7 +20,16 @@
           <w:sz w:val="28"/>
           <w:szCs w:val="28"/>
         </w:rPr>
-        <w:t>Структуры данных. Алгоритмы обработки структур данных</w:t>
+        <w:t xml:space="preserve">1 </w:t>
+      </w:r>
+      <w:r>
+        <w:rPr>
+          <w:b/>
+          <w:bCs/>
+          <w:sz w:val="28"/>
+          <w:szCs w:val="28"/>
+        </w:rPr>
+        <w:t>Принципы объектно-ориентированного программирования и платформа Microsoft .Net Framework</w:t>
       </w:r>
     </w:p>
     <w:p>
@@ -224,8 +233,18 @@
           <w:szCs w:val="28"/>
           <w:lang w:val="en-US"/>
         </w:rPr>
-        <w:t>)    {</w:t>
+        <w:t xml:space="preserve">) </w:t>
       </w:r>
+      <w:proofErr w:type="gramStart"/>
+      <w:r>
+        <w:rPr>
+          <w:sz w:val="28"/>
+          <w:szCs w:val="28"/>
+          <w:lang w:val="en-US"/>
+        </w:rPr>
+        <w:t xml:space="preserve">   {</w:t>
+      </w:r>
+      <w:proofErr w:type="gramEnd"/>
     </w:p>
     <w:p>
       <w:pPr>
@@ -344,61 +363,7 @@
           <w:szCs w:val="28"/>
           <w:lang w:val="en-US"/>
         </w:rPr>
-        <w:t xml:space="preserve">double </w:t>
-      </w:r>
-      <w:proofErr w:type="spellStart"/>
-      <w:r>
-        <w:rPr>
-          <w:sz w:val="28"/>
-          <w:szCs w:val="28"/>
-          <w:lang w:val="en-US"/>
-        </w:rPr>
-        <w:t>massInKilograms</w:t>
-      </w:r>
-      <w:proofErr w:type="spellEnd"/>
-      <w:r>
-        <w:rPr>
-          <w:sz w:val="28"/>
-          <w:szCs w:val="28"/>
-          <w:lang w:val="en-US"/>
-        </w:rPr>
-        <w:t xml:space="preserve"> = </w:t>
-      </w:r>
-      <w:proofErr w:type="spellStart"/>
-      <w:r>
-        <w:rPr>
-          <w:sz w:val="28"/>
-          <w:szCs w:val="28"/>
-          <w:lang w:val="en-US"/>
-        </w:rPr>
-        <w:t>Convert.ToDouble</w:t>
-      </w:r>
-      <w:proofErr w:type="spellEnd"/>
-      <w:r>
-        <w:rPr>
-          <w:sz w:val="28"/>
-          <w:szCs w:val="28"/>
-          <w:lang w:val="en-US"/>
-        </w:rPr>
-        <w:t>(</w:t>
-      </w:r>
-      <w:proofErr w:type="spellStart"/>
-      <w:r>
-        <w:rPr>
-          <w:sz w:val="28"/>
-          <w:szCs w:val="28"/>
-          <w:lang w:val="en-US"/>
-        </w:rPr>
-        <w:t>Console.ReadLine</w:t>
-      </w:r>
-      <w:proofErr w:type="spellEnd"/>
-      <w:r>
-        <w:rPr>
-          <w:sz w:val="28"/>
-          <w:szCs w:val="28"/>
-          <w:lang w:val="en-US"/>
-        </w:rPr>
-        <w:t>());</w:t>
+        <w:t>double massInKilograms = Convert.ToDouble(Console.ReadLine());</w:t>
       </w:r>
     </w:p>
     <w:p>
@@ -416,43 +381,7 @@
           <w:szCs w:val="28"/>
           <w:lang w:val="en-US"/>
         </w:rPr>
-        <w:t xml:space="preserve">        double </w:t>
-      </w:r>
-      <w:proofErr w:type="spellStart"/>
-      <w:r>
-        <w:rPr>
-          <w:sz w:val="28"/>
-          <w:szCs w:val="28"/>
-          <w:lang w:val="en-US"/>
-        </w:rPr>
-        <w:t>fullQuintals</w:t>
-      </w:r>
-      <w:proofErr w:type="spellEnd"/>
-      <w:r>
-        <w:rPr>
-          <w:sz w:val="28"/>
-          <w:szCs w:val="28"/>
-          <w:lang w:val="en-US"/>
-        </w:rPr>
-        <w:t xml:space="preserve"> = </w:t>
-      </w:r>
-      <w:proofErr w:type="spellStart"/>
-      <w:r>
-        <w:rPr>
-          <w:sz w:val="28"/>
-          <w:szCs w:val="28"/>
-          <w:lang w:val="en-US"/>
-        </w:rPr>
-        <w:t>massInKilograms</w:t>
-      </w:r>
-      <w:proofErr w:type="spellEnd"/>
-      <w:r>
-        <w:rPr>
-          <w:sz w:val="28"/>
-          <w:szCs w:val="28"/>
-          <w:lang w:val="en-US"/>
-        </w:rPr>
-        <w:t xml:space="preserve"> / 100;</w:t>
+        <w:t xml:space="preserve">        double fullQuintals = massInKilograms / 100;</w:t>
       </w:r>
     </w:p>
     <w:p>
@@ -470,25 +399,7 @@
           <w:szCs w:val="28"/>
           <w:lang w:val="en-US"/>
         </w:rPr>
-        <w:t xml:space="preserve">        </w:t>
-      </w:r>
-      <w:proofErr w:type="spellStart"/>
-      <w:r>
-        <w:rPr>
-          <w:sz w:val="28"/>
-          <w:szCs w:val="28"/>
-          <w:lang w:val="en-US"/>
-        </w:rPr>
-        <w:t>Console.WriteLine</w:t>
-      </w:r>
-      <w:proofErr w:type="spellEnd"/>
-      <w:r>
-        <w:rPr>
-          <w:sz w:val="28"/>
-          <w:szCs w:val="28"/>
-          <w:lang w:val="en-US"/>
-        </w:rPr>
-        <w:t>($"</w:t>
+        <w:t xml:space="preserve">        Console.WriteLine($"</w:t>
       </w:r>
       <w:r>
         <w:rPr>
@@ -548,25 +459,7 @@
           <w:szCs w:val="28"/>
           <w:lang w:val="en-US"/>
         </w:rPr>
-        <w:t xml:space="preserve"> {</w:t>
-      </w:r>
-      <w:proofErr w:type="spellStart"/>
-      <w:r>
-        <w:rPr>
-          <w:sz w:val="28"/>
-          <w:szCs w:val="28"/>
-          <w:lang w:val="en-US"/>
-        </w:rPr>
-        <w:t>massInKilograms</w:t>
-      </w:r>
-      <w:proofErr w:type="spellEnd"/>
-      <w:r>
-        <w:rPr>
-          <w:sz w:val="28"/>
-          <w:szCs w:val="28"/>
-          <w:lang w:val="en-US"/>
-        </w:rPr>
-        <w:t xml:space="preserve">} </w:t>
+        <w:t xml:space="preserve"> {massInKilograms} </w:t>
       </w:r>
       <w:r>
         <w:rPr>
@@ -596,43 +489,7 @@
           <w:szCs w:val="28"/>
           <w:lang w:val="en-US"/>
         </w:rPr>
-        <w:t xml:space="preserve"> {</w:t>
-      </w:r>
-      <w:proofErr w:type="spellStart"/>
-      <w:r>
-        <w:rPr>
-          <w:sz w:val="28"/>
-          <w:szCs w:val="28"/>
-          <w:lang w:val="en-US"/>
-        </w:rPr>
-        <w:t>Math.Floor</w:t>
-      </w:r>
-      <w:proofErr w:type="spellEnd"/>
-      <w:r>
-        <w:rPr>
-          <w:sz w:val="28"/>
-          <w:szCs w:val="28"/>
-          <w:lang w:val="en-US"/>
-        </w:rPr>
-        <w:t>(</w:t>
-      </w:r>
-      <w:proofErr w:type="spellStart"/>
-      <w:r>
-        <w:rPr>
-          <w:sz w:val="28"/>
-          <w:szCs w:val="28"/>
-          <w:lang w:val="en-US"/>
-        </w:rPr>
-        <w:t>fullQuintals</w:t>
-      </w:r>
-      <w:proofErr w:type="spellEnd"/>
-      <w:r>
-        <w:rPr>
-          <w:sz w:val="28"/>
-          <w:szCs w:val="28"/>
-          <w:lang w:val="en-US"/>
-        </w:rPr>
-        <w:t>)}.");</w:t>
+        <w:t xml:space="preserve"> {Math.Floor(fullQuintals)}.");</w:t>
       </w:r>
     </w:p>
     <w:p>
@@ -1121,21 +978,12 @@
           <w:szCs w:val="28"/>
         </w:rPr>
       </w:pPr>
-      <w:proofErr w:type="spellStart"/>
       <w:r>
         <w:rPr>
           <w:sz w:val="28"/>
           <w:szCs w:val="28"/>
         </w:rPr>
-        <w:t>using</w:t>
-      </w:r>
-      <w:proofErr w:type="spellEnd"/>
-      <w:r>
-        <w:rPr>
-          <w:sz w:val="28"/>
-          <w:szCs w:val="28"/>
-        </w:rPr>
-        <w:t xml:space="preserve"> System;</w:t>
+        <w:t>using System;</w:t>
       </w:r>
     </w:p>
     <w:p>
@@ -1199,401 +1047,14 @@
           <w:szCs w:val="28"/>
           <w:lang w:val="en-US"/>
         </w:rPr>
-        <w:t>)    {</w:t>
-      </w:r>
-    </w:p>
-    <w:p>
-      <w:pPr>
-        <w:ind w:firstLine="709"/>
-        <w:rPr>
-          <w:sz w:val="28"/>
-          <w:szCs w:val="28"/>
-          <w:lang w:val="en-US"/>
-        </w:rPr>
-      </w:pPr>
-      <w:r>
-        <w:rPr>
-          <w:sz w:val="28"/>
-          <w:szCs w:val="28"/>
-          <w:lang w:val="en-US"/>
-        </w:rPr>
-        <w:t xml:space="preserve">        </w:t>
-      </w:r>
-      <w:proofErr w:type="spellStart"/>
-      <w:r>
-        <w:rPr>
-          <w:sz w:val="28"/>
-          <w:szCs w:val="28"/>
-          <w:lang w:val="en-US"/>
-        </w:rPr>
-        <w:t>Console.Write</w:t>
-      </w:r>
-      <w:proofErr w:type="spellEnd"/>
-      <w:r>
-        <w:rPr>
-          <w:sz w:val="28"/>
-          <w:szCs w:val="28"/>
-          <w:lang w:val="en-US"/>
-        </w:rPr>
-        <w:t>("</w:t>
-      </w:r>
-      <w:r>
-        <w:rPr>
-          <w:sz w:val="28"/>
-          <w:szCs w:val="28"/>
-        </w:rPr>
-        <w:t>Введите</w:t>
-      </w:r>
-      <w:r>
-        <w:rPr>
-          <w:sz w:val="28"/>
-          <w:szCs w:val="28"/>
-          <w:lang w:val="en-US"/>
-        </w:rPr>
-        <w:t xml:space="preserve"> </w:t>
-      </w:r>
-      <w:r>
-        <w:rPr>
-          <w:sz w:val="28"/>
-          <w:szCs w:val="28"/>
-        </w:rPr>
-        <w:t>координату</w:t>
-      </w:r>
-      <w:r>
-        <w:rPr>
-          <w:sz w:val="28"/>
-          <w:szCs w:val="28"/>
-          <w:lang w:val="en-US"/>
-        </w:rPr>
-        <w:t xml:space="preserve"> x: ");</w:t>
-      </w:r>
-    </w:p>
-    <w:p>
-      <w:pPr>
-        <w:ind w:firstLine="709"/>
-        <w:rPr>
-          <w:sz w:val="28"/>
-          <w:szCs w:val="28"/>
-          <w:lang w:val="en-US"/>
-        </w:rPr>
-      </w:pPr>
-      <w:r>
-        <w:rPr>
-          <w:sz w:val="28"/>
-          <w:szCs w:val="28"/>
-          <w:lang w:val="en-US"/>
-        </w:rPr>
-        <w:t xml:space="preserve">        double x = </w:t>
-      </w:r>
-      <w:proofErr w:type="spellStart"/>
-      <w:r>
-        <w:rPr>
-          <w:sz w:val="28"/>
-          <w:szCs w:val="28"/>
-          <w:lang w:val="en-US"/>
-        </w:rPr>
-        <w:t>Convert.ToDouble</w:t>
-      </w:r>
-      <w:proofErr w:type="spellEnd"/>
-      <w:r>
-        <w:rPr>
-          <w:sz w:val="28"/>
-          <w:szCs w:val="28"/>
-          <w:lang w:val="en-US"/>
-        </w:rPr>
-        <w:t>(</w:t>
-      </w:r>
-      <w:proofErr w:type="spellStart"/>
-      <w:r>
-        <w:rPr>
-          <w:sz w:val="28"/>
-          <w:szCs w:val="28"/>
-          <w:lang w:val="en-US"/>
-        </w:rPr>
-        <w:t>Console.ReadLine</w:t>
-      </w:r>
-      <w:proofErr w:type="spellEnd"/>
-      <w:r>
-        <w:rPr>
-          <w:sz w:val="28"/>
-          <w:szCs w:val="28"/>
-          <w:lang w:val="en-US"/>
-        </w:rPr>
-        <w:t>());</w:t>
-      </w:r>
-    </w:p>
-    <w:p>
-      <w:pPr>
-        <w:ind w:firstLine="709"/>
-        <w:rPr>
-          <w:sz w:val="28"/>
-          <w:szCs w:val="28"/>
-          <w:lang w:val="en-US"/>
-        </w:rPr>
-      </w:pPr>
-      <w:r>
-        <w:rPr>
-          <w:sz w:val="28"/>
-          <w:szCs w:val="28"/>
-          <w:lang w:val="en-US"/>
-        </w:rPr>
-        <w:t xml:space="preserve">        </w:t>
-      </w:r>
-      <w:proofErr w:type="spellStart"/>
-      <w:r>
-        <w:rPr>
-          <w:sz w:val="28"/>
-          <w:szCs w:val="28"/>
-          <w:lang w:val="en-US"/>
-        </w:rPr>
-        <w:t>Console.Write</w:t>
-      </w:r>
-      <w:proofErr w:type="spellEnd"/>
-      <w:r>
-        <w:rPr>
-          <w:sz w:val="28"/>
-          <w:szCs w:val="28"/>
-          <w:lang w:val="en-US"/>
-        </w:rPr>
-        <w:t>("</w:t>
-      </w:r>
-      <w:r>
-        <w:rPr>
-          <w:sz w:val="28"/>
-          <w:szCs w:val="28"/>
-        </w:rPr>
-        <w:t>Введите</w:t>
-      </w:r>
-      <w:r>
-        <w:rPr>
-          <w:sz w:val="28"/>
-          <w:szCs w:val="28"/>
-          <w:lang w:val="en-US"/>
-        </w:rPr>
-        <w:t xml:space="preserve"> </w:t>
-      </w:r>
-      <w:r>
-        <w:rPr>
-          <w:sz w:val="28"/>
-          <w:szCs w:val="28"/>
-        </w:rPr>
-        <w:t>координату</w:t>
-      </w:r>
-      <w:r>
-        <w:rPr>
-          <w:sz w:val="28"/>
-          <w:szCs w:val="28"/>
-          <w:lang w:val="en-US"/>
-        </w:rPr>
-        <w:t xml:space="preserve"> y: ");</w:t>
-      </w:r>
-    </w:p>
-    <w:p>
-      <w:pPr>
-        <w:ind w:firstLine="709"/>
-        <w:rPr>
-          <w:sz w:val="28"/>
-          <w:szCs w:val="28"/>
-          <w:lang w:val="en-US"/>
-        </w:rPr>
-      </w:pPr>
-      <w:r>
-        <w:rPr>
-          <w:sz w:val="28"/>
-          <w:szCs w:val="28"/>
-          <w:lang w:val="en-US"/>
-        </w:rPr>
-        <w:t xml:space="preserve">        double y = </w:t>
-      </w:r>
-      <w:proofErr w:type="spellStart"/>
-      <w:r>
-        <w:rPr>
-          <w:sz w:val="28"/>
-          <w:szCs w:val="28"/>
-          <w:lang w:val="en-US"/>
-        </w:rPr>
-        <w:t>Convert.ToDouble</w:t>
-      </w:r>
-      <w:proofErr w:type="spellEnd"/>
-      <w:r>
-        <w:rPr>
-          <w:sz w:val="28"/>
-          <w:szCs w:val="28"/>
-          <w:lang w:val="en-US"/>
-        </w:rPr>
-        <w:t>(</w:t>
-      </w:r>
-      <w:proofErr w:type="spellStart"/>
-      <w:r>
-        <w:rPr>
-          <w:sz w:val="28"/>
-          <w:szCs w:val="28"/>
-          <w:lang w:val="en-US"/>
-        </w:rPr>
-        <w:t>Console.ReadLine</w:t>
-      </w:r>
-      <w:proofErr w:type="spellEnd"/>
-      <w:r>
-        <w:rPr>
-          <w:sz w:val="28"/>
-          <w:szCs w:val="28"/>
-          <w:lang w:val="en-US"/>
-        </w:rPr>
-        <w:t>());</w:t>
-      </w:r>
-    </w:p>
-    <w:p>
-      <w:pPr>
-        <w:ind w:firstLine="709"/>
-        <w:rPr>
-          <w:sz w:val="28"/>
-          <w:szCs w:val="28"/>
-        </w:rPr>
-      </w:pPr>
-      <w:r>
-        <w:rPr>
-          <w:sz w:val="28"/>
-          <w:szCs w:val="28"/>
-          <w:lang w:val="en-US"/>
-        </w:rPr>
-        <w:t xml:space="preserve">        </w:t>
-      </w:r>
-      <w:proofErr w:type="spellStart"/>
-      <w:r>
-        <w:rPr>
-          <w:sz w:val="28"/>
-          <w:szCs w:val="28"/>
-        </w:rPr>
-        <w:t>if</w:t>
-      </w:r>
-      <w:proofErr w:type="spellEnd"/>
-      <w:r>
-        <w:rPr>
-          <w:sz w:val="28"/>
-          <w:szCs w:val="28"/>
-        </w:rPr>
-        <w:t xml:space="preserve"> (x </w:t>
+        <w:t xml:space="preserve">) </w:t>
       </w:r>
       <w:proofErr w:type="gramStart"/>
       <w:r>
         <w:rPr>
           <w:sz w:val="28"/>
           <w:szCs w:val="28"/>
-        </w:rPr>
-        <w:t>&lt; 0</w:t>
-      </w:r>
-      <w:proofErr w:type="gramEnd"/>
-      <w:r>
-        <w:rPr>
-          <w:sz w:val="28"/>
-          <w:szCs w:val="28"/>
-        </w:rPr>
-        <w:t xml:space="preserve"> &amp;&amp; y &gt; 0)        {</w:t>
-      </w:r>
-    </w:p>
-    <w:p>
-      <w:pPr>
-        <w:ind w:firstLine="709"/>
-        <w:rPr>
-          <w:sz w:val="28"/>
-          <w:szCs w:val="28"/>
-        </w:rPr>
-      </w:pPr>
-    </w:p>
-    <w:p>
-      <w:pPr>
-        <w:ind w:firstLine="709"/>
-        <w:rPr>
-          <w:sz w:val="28"/>
-          <w:szCs w:val="28"/>
-        </w:rPr>
-      </w:pPr>
-    </w:p>
-    <w:p>
-      <w:pPr>
-        <w:ind w:firstLine="709"/>
-        <w:rPr>
-          <w:sz w:val="28"/>
-          <w:szCs w:val="28"/>
-        </w:rPr>
-      </w:pPr>
-      <w:r>
-        <w:rPr>
-          <w:sz w:val="28"/>
-          <w:szCs w:val="28"/>
-        </w:rPr>
-        <w:lastRenderedPageBreak/>
-        <w:t xml:space="preserve">            </w:t>
-      </w:r>
-      <w:proofErr w:type="spellStart"/>
-      <w:r>
-        <w:rPr>
-          <w:sz w:val="28"/>
-          <w:szCs w:val="28"/>
-        </w:rPr>
-        <w:t>Console.WriteLine</w:t>
-      </w:r>
-      <w:proofErr w:type="spellEnd"/>
-      <w:r>
-        <w:rPr>
-          <w:sz w:val="28"/>
-          <w:szCs w:val="28"/>
-        </w:rPr>
-        <w:t>("Данные числа x и y являются координатами точки, лежащей во второй координатной четверти."</w:t>
-      </w:r>
-      <w:proofErr w:type="gramStart"/>
-      <w:r>
-        <w:rPr>
-          <w:sz w:val="28"/>
-          <w:szCs w:val="28"/>
-        </w:rPr>
-        <w:t xml:space="preserve">);   </w:t>
-      </w:r>
-      <w:proofErr w:type="gramEnd"/>
-      <w:r>
-        <w:rPr>
-          <w:sz w:val="28"/>
-          <w:szCs w:val="28"/>
-        </w:rPr>
-        <w:t xml:space="preserve">     }</w:t>
-      </w:r>
-    </w:p>
-    <w:p>
-      <w:pPr>
-        <w:ind w:firstLine="709"/>
-        <w:rPr>
-          <w:sz w:val="28"/>
-          <w:szCs w:val="28"/>
-        </w:rPr>
-      </w:pPr>
-      <w:r>
-        <w:rPr>
-          <w:sz w:val="28"/>
-          <w:szCs w:val="28"/>
-        </w:rPr>
-        <w:t xml:space="preserve">        </w:t>
-      </w:r>
-      <w:proofErr w:type="spellStart"/>
-      <w:r>
-        <w:rPr>
-          <w:sz w:val="28"/>
-          <w:szCs w:val="28"/>
-        </w:rPr>
-        <w:t>else</w:t>
-      </w:r>
-      <w:proofErr w:type="spellEnd"/>
-      <w:r>
-        <w:rPr>
-          <w:sz w:val="28"/>
-          <w:szCs w:val="28"/>
-        </w:rPr>
-        <w:t xml:space="preserve">     </w:t>
-      </w:r>
-      <w:proofErr w:type="gramStart"/>
-      <w:r>
-        <w:rPr>
-          <w:sz w:val="28"/>
-          <w:szCs w:val="28"/>
+          <w:lang w:val="en-US"/>
         </w:rPr>
         <w:t xml:space="preserve">   {</w:t>
       </w:r>
@@ -1605,30 +1066,326 @@
         <w:rPr>
           <w:sz w:val="28"/>
           <w:szCs w:val="28"/>
+          <w:lang w:val="en-US"/>
         </w:rPr>
       </w:pPr>
       <w:r>
         <w:rPr>
           <w:sz w:val="28"/>
           <w:szCs w:val="28"/>
-        </w:rPr>
-        <w:t xml:space="preserve">            </w:t>
+          <w:lang w:val="en-US"/>
+        </w:rPr>
+        <w:t xml:space="preserve">        Console.Write("</w:t>
       </w:r>
-      <w:proofErr w:type="spellStart"/>
       <w:r>
         <w:rPr>
           <w:sz w:val="28"/>
           <w:szCs w:val="28"/>
         </w:rPr>
-        <w:t>Console.WriteLine</w:t>
+        <w:t>Введите</w:t>
       </w:r>
-      <w:proofErr w:type="spellEnd"/>
       <w:r>
         <w:rPr>
           <w:sz w:val="28"/>
           <w:szCs w:val="28"/>
-        </w:rPr>
-        <w:t>("Данные числа x и y НЕ являются координатами точки, лежащей во второй координатной четверти.");</w:t>
+          <w:lang w:val="en-US"/>
+        </w:rPr>
+        <w:t xml:space="preserve"> </w:t>
+      </w:r>
+      <w:r>
+        <w:rPr>
+          <w:sz w:val="28"/>
+          <w:szCs w:val="28"/>
+        </w:rPr>
+        <w:t>координату</w:t>
+      </w:r>
+      <w:r>
+        <w:rPr>
+          <w:sz w:val="28"/>
+          <w:szCs w:val="28"/>
+          <w:lang w:val="en-US"/>
+        </w:rPr>
+        <w:t xml:space="preserve"> x: ");</w:t>
+      </w:r>
+    </w:p>
+    <w:p>
+      <w:pPr>
+        <w:ind w:firstLine="709"/>
+        <w:rPr>
+          <w:sz w:val="28"/>
+          <w:szCs w:val="28"/>
+          <w:lang w:val="en-US"/>
+        </w:rPr>
+      </w:pPr>
+      <w:r>
+        <w:rPr>
+          <w:sz w:val="28"/>
+          <w:szCs w:val="28"/>
+          <w:lang w:val="en-US"/>
+        </w:rPr>
+        <w:t xml:space="preserve">        double x = Convert.ToDouble(Console.ReadLine());</w:t>
+      </w:r>
+    </w:p>
+    <w:p>
+      <w:pPr>
+        <w:ind w:firstLine="709"/>
+        <w:rPr>
+          <w:sz w:val="28"/>
+          <w:szCs w:val="28"/>
+          <w:lang w:val="en-US"/>
+        </w:rPr>
+      </w:pPr>
+      <w:r>
+        <w:rPr>
+          <w:sz w:val="28"/>
+          <w:szCs w:val="28"/>
+          <w:lang w:val="en-US"/>
+        </w:rPr>
+        <w:t xml:space="preserve">        Console.Write("</w:t>
+      </w:r>
+      <w:r>
+        <w:rPr>
+          <w:sz w:val="28"/>
+          <w:szCs w:val="28"/>
+        </w:rPr>
+        <w:t>Введите</w:t>
+      </w:r>
+      <w:r>
+        <w:rPr>
+          <w:sz w:val="28"/>
+          <w:szCs w:val="28"/>
+          <w:lang w:val="en-US"/>
+        </w:rPr>
+        <w:t xml:space="preserve"> </w:t>
+      </w:r>
+      <w:r>
+        <w:rPr>
+          <w:sz w:val="28"/>
+          <w:szCs w:val="28"/>
+        </w:rPr>
+        <w:t>координату</w:t>
+      </w:r>
+      <w:r>
+        <w:rPr>
+          <w:sz w:val="28"/>
+          <w:szCs w:val="28"/>
+          <w:lang w:val="en-US"/>
+        </w:rPr>
+        <w:t xml:space="preserve"> y: ");</w:t>
+      </w:r>
+    </w:p>
+    <w:p>
+      <w:pPr>
+        <w:ind w:firstLine="709"/>
+        <w:rPr>
+          <w:sz w:val="28"/>
+          <w:szCs w:val="28"/>
+          <w:lang w:val="en-US"/>
+        </w:rPr>
+      </w:pPr>
+      <w:r>
+        <w:rPr>
+          <w:sz w:val="28"/>
+          <w:szCs w:val="28"/>
+          <w:lang w:val="en-US"/>
+        </w:rPr>
+        <w:t xml:space="preserve">        double y = Convert.ToDouble(Console.ReadLine());</w:t>
+      </w:r>
+    </w:p>
+    <w:p>
+      <w:pPr>
+        <w:ind w:firstLine="709"/>
+        <w:rPr>
+          <w:sz w:val="28"/>
+          <w:szCs w:val="28"/>
+          <w:lang w:val="en-US"/>
+        </w:rPr>
+      </w:pPr>
+    </w:p>
+    <w:p>
+      <w:pPr>
+        <w:ind w:firstLine="709"/>
+        <w:rPr>
+          <w:sz w:val="28"/>
+          <w:szCs w:val="28"/>
+          <w:lang w:val="en-US"/>
+        </w:rPr>
+      </w:pPr>
+    </w:p>
+    <w:p>
+      <w:pPr>
+        <w:ind w:firstLine="709"/>
+        <w:rPr>
+          <w:sz w:val="28"/>
+          <w:szCs w:val="28"/>
+          <w:lang w:val="en-US"/>
+        </w:rPr>
+      </w:pPr>
+    </w:p>
+    <w:p>
+      <w:pPr>
+        <w:ind w:firstLine="709"/>
+        <w:rPr>
+          <w:sz w:val="28"/>
+          <w:szCs w:val="28"/>
+        </w:rPr>
+      </w:pPr>
+      <w:r>
+        <w:rPr>
+          <w:sz w:val="28"/>
+          <w:szCs w:val="28"/>
+          <w:lang w:val="en-US"/>
+        </w:rPr>
+        <w:lastRenderedPageBreak/>
+        <w:t xml:space="preserve">        </w:t>
+      </w:r>
+      <w:r>
+        <w:rPr>
+          <w:sz w:val="28"/>
+          <w:szCs w:val="28"/>
+        </w:rPr>
+        <w:t xml:space="preserve">if (x </w:t>
+      </w:r>
+      <w:proofErr w:type="gramStart"/>
+      <w:r>
+        <w:rPr>
+          <w:sz w:val="28"/>
+          <w:szCs w:val="28"/>
+        </w:rPr>
+        <w:t>&lt; 0</w:t>
+      </w:r>
+      <w:proofErr w:type="gramEnd"/>
+      <w:r>
+        <w:rPr>
+          <w:sz w:val="28"/>
+          <w:szCs w:val="28"/>
+        </w:rPr>
+        <w:t xml:space="preserve"> &amp;&amp; </w:t>
+      </w:r>
+      <w:proofErr w:type="gramStart"/>
+      <w:r>
+        <w:rPr>
+          <w:sz w:val="28"/>
+          <w:szCs w:val="28"/>
+        </w:rPr>
+        <w:t>y &gt;</w:t>
+      </w:r>
+      <w:proofErr w:type="gramEnd"/>
+      <w:r>
+        <w:rPr>
+          <w:sz w:val="28"/>
+          <w:szCs w:val="28"/>
+        </w:rPr>
+        <w:t xml:space="preserve"> 0)     </w:t>
+      </w:r>
+      <w:proofErr w:type="gramStart"/>
+      <w:r>
+        <w:rPr>
+          <w:sz w:val="28"/>
+          <w:szCs w:val="28"/>
+        </w:rPr>
+        <w:t xml:space="preserve">   {</w:t>
+      </w:r>
+      <w:proofErr w:type="gramEnd"/>
+    </w:p>
+    <w:p>
+      <w:pPr>
+        <w:ind w:firstLine="709"/>
+        <w:rPr>
+          <w:sz w:val="28"/>
+          <w:szCs w:val="28"/>
+        </w:rPr>
+      </w:pPr>
+    </w:p>
+    <w:p>
+      <w:pPr>
+        <w:ind w:firstLine="709"/>
+        <w:rPr>
+          <w:sz w:val="28"/>
+          <w:szCs w:val="28"/>
+        </w:rPr>
+      </w:pPr>
+    </w:p>
+    <w:p>
+      <w:pPr>
+        <w:ind w:firstLine="709"/>
+        <w:rPr>
+          <w:sz w:val="28"/>
+          <w:szCs w:val="28"/>
+        </w:rPr>
+      </w:pPr>
+      <w:r>
+        <w:rPr>
+          <w:sz w:val="28"/>
+          <w:szCs w:val="28"/>
+        </w:rPr>
+        <w:t xml:space="preserve">            Console.WriteLine("Данные числа x и y являются координатами точки, лежащей во второй координатной четверти."</w:t>
+      </w:r>
+      <w:proofErr w:type="gramStart"/>
+      <w:r>
+        <w:rPr>
+          <w:sz w:val="28"/>
+          <w:szCs w:val="28"/>
+        </w:rPr>
+        <w:t xml:space="preserve">);   </w:t>
+      </w:r>
+      <w:proofErr w:type="gramEnd"/>
+      <w:r>
+        <w:rPr>
+          <w:sz w:val="28"/>
+          <w:szCs w:val="28"/>
+        </w:rPr>
+        <w:t xml:space="preserve">   </w:t>
+      </w:r>
+      <w:proofErr w:type="gramStart"/>
+      <w:r>
+        <w:rPr>
+          <w:sz w:val="28"/>
+          <w:szCs w:val="28"/>
+        </w:rPr>
+        <w:t xml:space="preserve">  }</w:t>
+      </w:r>
+      <w:proofErr w:type="gramEnd"/>
+    </w:p>
+    <w:p>
+      <w:pPr>
+        <w:ind w:firstLine="709"/>
+        <w:rPr>
+          <w:sz w:val="28"/>
+          <w:szCs w:val="28"/>
+        </w:rPr>
+      </w:pPr>
+      <w:r>
+        <w:rPr>
+          <w:sz w:val="28"/>
+          <w:szCs w:val="28"/>
+        </w:rPr>
+        <w:t xml:space="preserve">        else     </w:t>
+      </w:r>
+      <w:proofErr w:type="gramStart"/>
+      <w:r>
+        <w:rPr>
+          <w:sz w:val="28"/>
+          <w:szCs w:val="28"/>
+        </w:rPr>
+        <w:t xml:space="preserve">   {</w:t>
+      </w:r>
+      <w:proofErr w:type="gramEnd"/>
+    </w:p>
+    <w:p>
+      <w:pPr>
+        <w:ind w:firstLine="709"/>
+        <w:rPr>
+          <w:sz w:val="28"/>
+          <w:szCs w:val="28"/>
+        </w:rPr>
+      </w:pPr>
+      <w:r>
+        <w:rPr>
+          <w:sz w:val="28"/>
+          <w:szCs w:val="28"/>
+        </w:rPr>
+        <w:t xml:space="preserve">            Console.WriteLine("Данные числа x и y НЕ являются координатами точки, лежащей во второй координатной четверти.");</w:t>
       </w:r>
     </w:p>
     <w:p>
@@ -2276,7 +2033,23 @@
                               <w:sz w:val="32"/>
                               <w:szCs w:val="28"/>
                             </w:rPr>
-                            <w:t>.24.01</w:t>
+                            <w:t>.2</w:t>
+                          </w:r>
+                          <w:r>
+                            <w:rPr>
+                              <w:bCs/>
+                              <w:sz w:val="32"/>
+                              <w:szCs w:val="28"/>
+                            </w:rPr>
+                            <w:t>5</w:t>
+                          </w:r>
+                          <w:r>
+                            <w:rPr>
+                              <w:bCs/>
+                              <w:sz w:val="32"/>
+                              <w:szCs w:val="28"/>
+                            </w:rPr>
+                            <w:t>.01</w:t>
                           </w:r>
                         </w:p>
                         <w:p>
@@ -2435,7 +2208,23 @@
                         <w:sz w:val="32"/>
                         <w:szCs w:val="28"/>
                       </w:rPr>
-                      <w:t>.24.01</w:t>
+                      <w:t>.2</w:t>
+                    </w:r>
+                    <w:r>
+                      <w:rPr>
+                        <w:bCs/>
+                        <w:sz w:val="32"/>
+                        <w:szCs w:val="28"/>
+                      </w:rPr>
+                      <w:t>5</w:t>
+                    </w:r>
+                    <w:r>
+                      <w:rPr>
+                        <w:bCs/>
+                        <w:sz w:val="32"/>
+                        <w:szCs w:val="28"/>
+                      </w:rPr>
+                      <w:t>.01</w:t>
                     </w:r>
                   </w:p>
                   <w:p>
@@ -4221,7 +4010,6 @@
                           <w:r>
                             <w:t xml:space="preserve"> </w:t>
                           </w:r>
-                          <w:proofErr w:type="spellStart"/>
                           <w:proofErr w:type="gramStart"/>
                           <w:r>
                             <w:rPr>
@@ -4229,7 +4017,6 @@
                             </w:rPr>
                             <w:t>Н.контр</w:t>
                           </w:r>
-                          <w:proofErr w:type="spellEnd"/>
                           <w:proofErr w:type="gramEnd"/>
                           <w:r>
                             <w:rPr>
@@ -4274,7 +4061,6 @@
                     <w:r>
                       <w:t xml:space="preserve"> </w:t>
                     </w:r>
-                    <w:proofErr w:type="spellStart"/>
                     <w:proofErr w:type="gramStart"/>
                     <w:r>
                       <w:rPr>
@@ -4282,7 +4068,6 @@
                       </w:rPr>
                       <w:t>Н.контр</w:t>
                     </w:r>
-                    <w:proofErr w:type="spellEnd"/>
                     <w:proofErr w:type="gramEnd"/>
                     <w:r>
                       <w:rPr>
@@ -4411,23 +4196,7 @@
         <w:rFonts w:ascii="GOST type B" w:hAnsi="GOST type B"/>
         <w:i/>
       </w:rPr>
-      <w:t xml:space="preserve"> </w:t>
-    </w:r>
-    <w:proofErr w:type="spellStart"/>
-    <w:r>
-      <w:rPr>
-        <w:rFonts w:ascii="GOST type B" w:hAnsi="GOST type B"/>
-        <w:i/>
-      </w:rPr>
-      <w:t>Консульт</w:t>
-    </w:r>
-    <w:proofErr w:type="spellEnd"/>
-    <w:r>
-      <w:rPr>
-        <w:rFonts w:ascii="GOST type B" w:hAnsi="GOST type B"/>
-        <w:i/>
-      </w:rPr>
-      <w:t>.</w:t>
+      <w:t xml:space="preserve"> Консульт.</w:t>
     </w:r>
   </w:p>
   <w:p>
@@ -4755,15 +4524,7 @@
                       <w:txbxContent>
                         <w:p>
                           <w:r>
-                            <w:t xml:space="preserve"> </w:t>
-                          </w:r>
-                          <w:proofErr w:type="spellStart"/>
-                          <w:r>
-                            <w:t>Разраб</w:t>
-                          </w:r>
-                          <w:proofErr w:type="spellEnd"/>
-                          <w:r>
-                            <w:t>.</w:t>
+                            <w:t xml:space="preserve"> Разраб.</w:t>
                           </w:r>
                         </w:p>
                       </w:txbxContent>
@@ -4790,15 +4551,7 @@
                 <w:txbxContent>
                   <w:p>
                     <w:r>
-                      <w:t xml:space="preserve"> </w:t>
-                    </w:r>
-                    <w:proofErr w:type="spellStart"/>
-                    <w:r>
-                      <w:t>Разраб</w:t>
-                    </w:r>
-                    <w:proofErr w:type="spellEnd"/>
-                    <w:r>
-                      <w:t>.</w:t>
+                      <w:t xml:space="preserve"> Разраб.</w:t>
                     </w:r>
                   </w:p>
                 </w:txbxContent>
@@ -5475,15 +5228,7 @@
                               <w:sz w:val="24"/>
                               <w:szCs w:val="24"/>
                             </w:rPr>
-                            <w:t xml:space="preserve">родненский </w:t>
-                          </w:r>
-                          <w:proofErr w:type="spellStart"/>
-                          <w:r>
-                            <w:rPr>
-                              <w:sz w:val="24"/>
-                              <w:szCs w:val="24"/>
-                            </w:rPr>
-                            <w:t>ГК</w:t>
+                            <w:t>родненский ГК</w:t>
                           </w:r>
                           <w:r>
                             <w:rPr>
@@ -5492,7 +5237,6 @@
                             </w:rPr>
                             <w:t>ТТиД</w:t>
                           </w:r>
-                          <w:proofErr w:type="spellEnd"/>
                         </w:p>
                         <w:p>
                           <w:pPr>
@@ -5550,15 +5294,7 @@
                         <w:sz w:val="24"/>
                         <w:szCs w:val="24"/>
                       </w:rPr>
-                      <w:t xml:space="preserve">родненский </w:t>
-                    </w:r>
-                    <w:proofErr w:type="spellStart"/>
-                    <w:r>
-                      <w:rPr>
-                        <w:sz w:val="24"/>
-                        <w:szCs w:val="24"/>
-                      </w:rPr>
-                      <w:t>ГК</w:t>
+                      <w:t>родненский ГК</w:t>
                     </w:r>
                     <w:r>
                       <w:rPr>
@@ -5567,7 +5303,6 @@
                       </w:rPr>
                       <w:t>ТТиД</w:t>
                     </w:r>
-                    <w:proofErr w:type="spellEnd"/>
                   </w:p>
                   <w:p>
                     <w:pPr>
@@ -6160,16 +5895,8 @@
                             <w:rPr>
                               <w:spacing w:val="-20"/>
                             </w:rPr>
-                            <w:t xml:space="preserve">№ </w:t>
+                            <w:t>№ докум</w:t>
                           </w:r>
-                          <w:proofErr w:type="spellStart"/>
-                          <w:r>
-                            <w:rPr>
-                              <w:spacing w:val="-20"/>
-                            </w:rPr>
-                            <w:t>докум</w:t>
-                          </w:r>
-                          <w:proofErr w:type="spellEnd"/>
                         </w:p>
                         <w:p/>
                       </w:txbxContent>
@@ -6205,16 +5932,8 @@
                       <w:rPr>
                         <w:spacing w:val="-20"/>
                       </w:rPr>
-                      <w:t xml:space="preserve">№ </w:t>
+                      <w:t>№ докум</w:t>
                     </w:r>
-                    <w:proofErr w:type="spellStart"/>
-                    <w:r>
-                      <w:rPr>
-                        <w:spacing w:val="-20"/>
-                      </w:rPr>
-                      <w:t>докум</w:t>
-                    </w:r>
-                    <w:proofErr w:type="spellEnd"/>
                   </w:p>
                   <w:p/>
                 </w:txbxContent>
@@ -14544,6 +14263,7 @@
   <w:style w:type="character" w:default="1" w:styleId="a0">
     <w:name w:val="Default Paragraph Font"/>
     <w:uiPriority w:val="1"/>
+    <w:semiHidden/>
     <w:unhideWhenUsed/>
   </w:style>
   <w:style w:type="table" w:default="1" w:styleId="a1">
